--- a/法令ファイル/特定設備検査規則/特定設備検査規則（昭和五十一年通商産業省令第四号）.docx
+++ b/法令ファイル/特定設備検査規則/特定設備検査規則（昭和五十一年通商産業省令第四号）.docx
@@ -44,510 +44,416 @@
     <w:p>
       <w:r>
         <w:t>この規則において使用する用語は、液化石油ガス保安規則（昭和四十一年通商産業省令第五十二号）及び一般高圧ガス保安規則（昭和四十一年通商産業省令第五十三号）において使用する用語の例による。</w:t>
-      </w:r>
-    </w:p>
-    <w:p>
-      <w:pPr>
-        <w:pStyle w:val="Heading6"/>
+        <w:br/>
+        <w:t>ただし、次の各号に掲げる用語は、それぞれ当該各号に定めるところによる。</w:t>
+      </w:r>
+    </w:p>
+    <w:p>
+      <w:pPr>
+        <w:pStyle w:val="ListBullet"/>
         <w:ind w:left="880"/>
       </w:pPr>
       <w:r>
         <w:t>一</w:t>
-      </w:r>
-    </w:p>
-    <w:p>
-      <w:pPr>
+        <w:br/>
+        <w:t>塔</w:t>
+        <w:br/>
+        <w:br/>
+        <w:br/>
+        <w:t>高圧ガスの製造設備（製造に係る貯蔵のための設備を除く。次号、第五号から第八号まで及び第十二号において同じ。）のうち、第三条に規定する設備（以下「特定設備」という。）であつて、塔形状をしたもの（次号及び第五号から第八号までに規定するものを除く。）</w:t>
+      </w:r>
+    </w:p>
+    <w:p>
+      <w:pPr>
+        <w:pStyle w:val="ListBullet"/>
         <w:ind w:left="880"/>
       </w:pPr>
       <w:r>
-        <w:t>塔</w:t>
-      </w:r>
-    </w:p>
-    <w:p>
-      <w:pPr>
-        <w:pStyle w:val="Heading6"/>
+        <w:t>二</w:t>
+        <w:br/>
+        <w:t>反応器</w:t>
+        <w:br/>
+        <w:br/>
+        <w:br/>
+        <w:t>高圧ガスの製造設備のうち化学反応を行わせるための特定設備</w:t>
+      </w:r>
+    </w:p>
+    <w:p>
+      <w:pPr>
+        <w:pStyle w:val="ListBullet"/>
         <w:ind w:left="880"/>
       </w:pPr>
       <w:r>
+        <w:t>三</w:t>
+        <w:br/>
+        <w:t>球形貯槽</w:t>
+        <w:br/>
+        <w:br/>
+        <w:br/>
+        <w:t>高圧ガスの製造に係る貯蔵のための設備のうち球形状をした特定設備（第四号の二に規定するものを除く。）</w:t>
+      </w:r>
+    </w:p>
+    <w:p>
+      <w:pPr>
+        <w:pStyle w:val="ListBullet"/>
+        <w:ind w:left="880"/>
+      </w:pPr>
+      <w:r>
+        <w:t>四</w:t>
+        <w:br/>
+        <w:t>平底円筒形貯槽</w:t>
+        <w:br/>
+        <w:br/>
+        <w:br/>
+        <w:t>高圧ガスの製造に係る貯蔵のための設備のうち平底円筒形状をした特定設備（次号に規定するものを除く。）</w:t>
+      </w:r>
+    </w:p>
+    <w:p>
+      <w:pPr>
+        <w:pStyle w:val="ListBullet"/>
+        <w:ind w:left="880"/>
+      </w:pPr>
+      <w:r>
+        <w:t>四の二</w:t>
+        <w:br/>
+        <w:t>岩盤貯槽</w:t>
+        <w:br/>
+        <w:br/>
+        <w:br/>
+        <w:t>高圧ガスの製造に係る貯蔵のための設備のうち岩盤内の空間を利用するものであつて、その内面の零パスカルを超える圧力を受ける部分に岩盤を使用し、当該設備の周囲に作用する水圧により高圧ガスの漏えいを防止する機能（以下「水封機能」という。）を有する特定設備</w:t>
+      </w:r>
+    </w:p>
+    <w:p>
+      <w:pPr>
+        <w:pStyle w:val="ListBullet"/>
+        <w:ind w:left="880"/>
+      </w:pPr>
+      <w:r>
+        <w:t>五</w:t>
+        <w:br/>
+        <w:t>熱交換器</w:t>
+        <w:br/>
+        <w:br/>
+        <w:br/>
+        <w:t>高圧ガスの製造設備のうち二流体間で熱交換を行わせるための特定設備（次号及び第七号に規定するものを除く。）</w:t>
+      </w:r>
+    </w:p>
+    <w:p>
+      <w:pPr>
+        <w:pStyle w:val="ListBullet"/>
+        <w:ind w:left="880"/>
+      </w:pPr>
+      <w:r>
+        <w:t>六</w:t>
+        <w:br/>
+        <w:t>蒸発器</w:t>
+        <w:br/>
+        <w:br/>
+        <w:br/>
+        <w:t>高圧ガスの製造設備のうち液化ガスを気化させるための特定設備</w:t>
+      </w:r>
+    </w:p>
+    <w:p>
+      <w:pPr>
+        <w:pStyle w:val="ListBullet"/>
+        <w:ind w:left="880"/>
+      </w:pPr>
+      <w:r>
+        <w:t>七</w:t>
+        <w:br/>
+        <w:t>凝縮器</w:t>
+        <w:br/>
+        <w:br/>
+        <w:br/>
+        <w:t>高圧ガスの製造設備のうち圧縮ガスを液化させるための特定設備</w:t>
+      </w:r>
+    </w:p>
+    <w:p>
+      <w:pPr>
+        <w:pStyle w:val="ListBullet"/>
+        <w:ind w:left="880"/>
+      </w:pPr>
+      <w:r>
+        <w:t>八</w:t>
+        <w:br/>
+        <w:t>加熱炉</w:t>
+        <w:br/>
+        <w:br/>
+        <w:br/>
+        <w:t>高圧ガスの製造設備のうち火炎、電気等を熱源として高圧ガスを加熱させるための特定設備</w:t>
+      </w:r>
+    </w:p>
+    <w:p>
+      <w:pPr>
+        <w:pStyle w:val="ListBullet"/>
+        <w:ind w:left="880"/>
+      </w:pPr>
+      <w:r>
+        <w:t>九</w:t>
+        <w:br/>
+        <w:t>たて置円筒形貯槽</w:t>
+        <w:br/>
+        <w:br/>
+        <w:br/>
+        <w:t>高圧ガスの製造に係る貯蔵のための設備のうちたて置円筒形状をした特定設備（第四号の二及び第十一号に規定するものを除く。）</w:t>
+      </w:r>
+    </w:p>
+    <w:p>
+      <w:pPr>
+        <w:pStyle w:val="ListBullet"/>
+        <w:ind w:left="880"/>
+      </w:pPr>
+      <w:r>
+        <w:t>十</w:t>
+        <w:br/>
+        <w:t>横置円筒形貯槽</w:t>
+        <w:br/>
+        <w:br/>
+        <w:br/>
+        <w:t>高圧ガスの製造に係る貯蔵のための設備のうち横置円筒形状をした特定設備（第四号の二及び次号に規定するものを除く。）</w:t>
+      </w:r>
+    </w:p>
+    <w:p>
+      <w:pPr>
+        <w:pStyle w:val="ListBullet"/>
+        <w:ind w:left="880"/>
+      </w:pPr>
+      <w:r>
+        <w:t>十一</w:t>
+        <w:br/>
+        <w:t>バルク貯槽</w:t>
+        <w:br/>
+        <w:br/>
+        <w:br/>
+        <w:t>液化石油ガスの保安の確保及び取引の適正化に関する法律施行規則（平成九年通商産業省令第十一号）第一条第二項第二号に規定するバルク貯槽</w:t>
+      </w:r>
+    </w:p>
+    <w:p>
+      <w:pPr>
+        <w:pStyle w:val="ListBullet"/>
+        <w:ind w:left="880"/>
+      </w:pPr>
+      <w:r>
+        <w:t>十二</w:t>
+        <w:br/>
+        <w:t>その他の圧力容器</w:t>
+        <w:br/>
+        <w:br/>
+        <w:br/>
+        <w:t>高圧ガスの製造設備のうち第一号、第二号及び第五号から第八号までに規定する特定設備以外の特定設備</w:t>
+      </w:r>
+    </w:p>
+    <w:p>
+      <w:pPr>
+        <w:pStyle w:val="ListBullet"/>
+        <w:ind w:left="880"/>
+      </w:pPr>
+      <w:r>
+        <w:t>十三</w:t>
+        <w:br/>
+        <w:t>最小引張強さ</w:t>
+        <w:br/>
+        <w:br/>
+        <w:br/>
+        <w:t>同じ種類の材料から作られた複数の材料引張試験片の材料引張試験により得られた引張強さのうち最も小さい値であつて、材料引張試験について十分な知見を有する者が定めたもの</w:t>
+      </w:r>
+    </w:p>
+    <w:p>
+      <w:pPr>
+        <w:pStyle w:val="ListBullet"/>
+        <w:ind w:left="880"/>
+      </w:pPr>
+      <w:r>
+        <w:t>十四</w:t>
+        <w:br/>
+        <w:t>最小降伏点</w:t>
+        <w:br/>
+        <w:br/>
+        <w:br/>
+        <w:t>同じ種類の材料から作られた複数の材料引張試験片の材料引張試験により得られた降伏点のうち最も小さい値であつて、材料引張試験について十分な知見を有する者が定めたもの</w:t>
+      </w:r>
+    </w:p>
+    <w:p>
+      <w:pPr>
+        <w:pStyle w:val="ListBullet"/>
+        <w:ind w:left="880"/>
+      </w:pPr>
+      <w:r>
+        <w:t>十五</w:t>
+        <w:br/>
+        <w:t>最小〇・二パーセント耐力</w:t>
+        <w:br/>
+        <w:br/>
+        <w:br/>
+        <w:t>同じ種類の材料から作られた複数の材料引張試験片の材料引張試験により得られた〇・二パーセント耐力のうち最も小さい値であつて、材料引張試験について十分な知見を有する者が定めたもの</w:t>
+      </w:r>
+    </w:p>
+    <w:p>
+      <w:pPr>
+        <w:pStyle w:val="ListBullet"/>
+        <w:ind w:left="880"/>
+      </w:pPr>
+      <w:r>
+        <w:t>十六</w:t>
+        <w:br/>
+        <w:t>第一種特定設備</w:t>
+        <w:br/>
+        <w:br/>
+        <w:br/>
+        <w:t>その内面又は外面に零パスカルを超える圧力を受ける特定設備の部分（以下「耐圧部分」という。）に第十一条第一項に規定する材料を使用した特定設備</w:t>
+      </w:r>
+    </w:p>
+    <w:p>
+      <w:pPr>
+        <w:pStyle w:val="ListBullet"/>
+        <w:ind w:left="880"/>
+      </w:pPr>
+      <w:r>
+        <w:t>十七</w:t>
+        <w:br/>
+        <w:t>第二種特定設備</w:t>
+        <w:br/>
+        <w:br/>
+        <w:br/>
+        <w:t>その耐圧部分に第十一条第二項に規定する材料を使用した特定設備</w:t>
+      </w:r>
+    </w:p>
+    <w:p>
+      <w:pPr>
+        <w:pStyle w:val="Heading2"/>
+      </w:pPr>
+      <w:r>
+        <w:t>第二章　特定設備検査</w:t>
+      </w:r>
+    </w:p>
+    <w:p>
+      <w:pPr>
+        <w:pStyle w:val="Heading3"/>
+      </w:pPr>
+      <w:r>
+        <w:t>第一節　総則</w:t>
+      </w:r>
+    </w:p>
+    <w:p>
+      <w:pPr>
+        <w:pStyle w:val="Heading4"/>
+      </w:pPr>
+      <w:r>
+        <w:t>第三条（特定設備の範囲）</w:t>
+      </w:r>
+    </w:p>
+    <w:p>
+      <w:r>
+        <w:t>法第五十六条の三第一項の経済産業省令で定める設備は、高圧ガス設備のうち次の各号に掲げる容器以外の容器及び当該容器の支持構造物（塔（一般高圧ガス保安規則第六条第一項第十七号に規定する塔をいう。）又は貯槽（貯蔵能力が三百立方メートル又は三トン以上のものに限る。）（以下「塔槽類」という。）と一体のもの（以下「特定支持構造物」という。）に限る。）とする。</w:t>
+      </w:r>
+    </w:p>
+    <w:p>
+      <w:pPr>
+        <w:pStyle w:val="ListBullet"/>
+        <w:ind w:left="880"/>
+      </w:pPr>
+      <w:r>
+        <w:t>一</w:t>
+        <w:br/>
+        <w:t>容器保安規則（昭和四十一年通商産業省令第五十号）の適用を受ける容器</w:t>
+      </w:r>
+    </w:p>
+    <w:p>
+      <w:pPr>
+        <w:pStyle w:val="ListBullet"/>
+        <w:ind w:left="880"/>
+      </w:pPr>
+      <w:r>
         <w:t>二</w:t>
-      </w:r>
-    </w:p>
-    <w:p>
-      <w:pPr>
+        <w:br/>
+        <w:t>国際相互承認に係る容器保安規則（平成二十八年経済産業省令第八十二号）の適用を受ける容器</w:t>
+      </w:r>
+    </w:p>
+    <w:p>
+      <w:pPr>
+        <w:pStyle w:val="ListBullet"/>
         <w:ind w:left="880"/>
       </w:pPr>
       <w:r>
-        <w:t>反応器</w:t>
-      </w:r>
-    </w:p>
-    <w:p>
-      <w:pPr>
-        <w:pStyle w:val="Heading6"/>
+        <w:t>三</w:t>
+        <w:br/>
+        <w:t>法第五十六条の七第二項の認定を受けた容器（令第十五条第一号に定めるものに限る。）</w:t>
+      </w:r>
+    </w:p>
+    <w:p>
+      <w:pPr>
+        <w:pStyle w:val="ListBullet"/>
         <w:ind w:left="880"/>
       </w:pPr>
       <w:r>
-        <w:t>三</w:t>
-      </w:r>
-    </w:p>
-    <w:p>
-      <w:pPr>
+        <w:t>四</w:t>
+        <w:br/>
+        <w:t>設計圧力（特定設備を使用することができる最高の圧力として設計された圧力をいう。以下同じ。）をメガパスカルで表した数値と内容積を立方メートルで表した数値との積が〇・〇〇四以下の容器</w:t>
+      </w:r>
+    </w:p>
+    <w:p>
+      <w:pPr>
+        <w:pStyle w:val="ListBullet"/>
         <w:ind w:left="880"/>
       </w:pPr>
       <w:r>
-        <w:t>球形貯槽</w:t>
-      </w:r>
-    </w:p>
-    <w:p>
-      <w:pPr>
-        <w:pStyle w:val="Heading6"/>
+        <w:t>五</w:t>
+        <w:br/>
+        <w:t>内容積が〇・〇〇一立方メートル以下であつて、設計圧力が三十メガパスカル未満の容器</w:t>
+      </w:r>
+    </w:p>
+    <w:p>
+      <w:pPr>
+        <w:pStyle w:val="ListBullet"/>
         <w:ind w:left="880"/>
       </w:pPr>
       <w:r>
-        <w:t>四</w:t>
-      </w:r>
-    </w:p>
-    <w:p>
-      <w:pPr>
+        <w:t>六</w:t>
+        <w:br/>
+        <w:t>ポンプ、圧縮機及び蓄圧機に係る容器</w:t>
+      </w:r>
+    </w:p>
+    <w:p>
+      <w:pPr>
+        <w:pStyle w:val="ListBullet"/>
         <w:ind w:left="880"/>
       </w:pPr>
       <w:r>
-        <w:t>平底円筒形貯槽</w:t>
-      </w:r>
-    </w:p>
-    <w:p>
-      <w:pPr>
-        <w:pStyle w:val="Heading6"/>
+        <w:t>七</w:t>
+        <w:br/>
+        <w:t>ショック・アブソーバその他の緩衝装置に係る容器</w:t>
+      </w:r>
+    </w:p>
+    <w:p>
+      <w:pPr>
+        <w:pStyle w:val="ListBullet"/>
         <w:ind w:left="880"/>
       </w:pPr>
       <w:r>
-        <w:t>四の二</w:t>
-      </w:r>
-    </w:p>
-    <w:p>
-      <w:pPr>
+        <w:t>八</w:t>
+        <w:br/>
+        <w:t>流量計、液面計その他の計測機器及びストレーナに係る容器</w:t>
+      </w:r>
+    </w:p>
+    <w:p>
+      <w:pPr>
+        <w:pStyle w:val="ListBullet"/>
         <w:ind w:left="880"/>
       </w:pPr>
       <w:r>
-        <w:t>岩盤貯槽</w:t>
-      </w:r>
-    </w:p>
-    <w:p>
-      <w:pPr>
-        <w:pStyle w:val="Heading6"/>
+        <w:t>九</w:t>
+        <w:br/>
+        <w:t>自動車用エアバッグガス発生器に係る容器</w:t>
+      </w:r>
+    </w:p>
+    <w:p>
+      <w:pPr>
+        <w:pStyle w:val="ListBullet"/>
         <w:ind w:left="880"/>
       </w:pPr>
       <w:r>
-        <w:t>五</w:t>
-      </w:r>
-    </w:p>
-    <w:p>
-      <w:pPr>
-        <w:ind w:left="880"/>
-      </w:pPr>
-      <w:r>
-        <w:t>熱交換器</w:t>
-      </w:r>
-    </w:p>
-    <w:p>
-      <w:pPr>
-        <w:pStyle w:val="Heading6"/>
-        <w:ind w:left="880"/>
-      </w:pPr>
-      <w:r>
-        <w:t>六</w:t>
-      </w:r>
-    </w:p>
-    <w:p>
-      <w:pPr>
-        <w:ind w:left="880"/>
-      </w:pPr>
-      <w:r>
-        <w:t>蒸発器</w:t>
-      </w:r>
-    </w:p>
-    <w:p>
-      <w:pPr>
-        <w:pStyle w:val="Heading6"/>
-        <w:ind w:left="880"/>
-      </w:pPr>
-      <w:r>
-        <w:t>七</w:t>
-      </w:r>
-    </w:p>
-    <w:p>
-      <w:pPr>
-        <w:ind w:left="880"/>
-      </w:pPr>
-      <w:r>
-        <w:t>凝縮器</w:t>
-      </w:r>
-    </w:p>
-    <w:p>
-      <w:pPr>
-        <w:pStyle w:val="Heading6"/>
-        <w:ind w:left="880"/>
-      </w:pPr>
-      <w:r>
-        <w:t>八</w:t>
-      </w:r>
-    </w:p>
-    <w:p>
-      <w:pPr>
-        <w:ind w:left="880"/>
-      </w:pPr>
-      <w:r>
-        <w:t>加熱炉</w:t>
-      </w:r>
-    </w:p>
-    <w:p>
-      <w:pPr>
-        <w:pStyle w:val="Heading6"/>
-        <w:ind w:left="880"/>
-      </w:pPr>
-      <w:r>
-        <w:t>九</w:t>
-      </w:r>
-    </w:p>
-    <w:p>
-      <w:pPr>
-        <w:ind w:left="880"/>
-      </w:pPr>
-      <w:r>
-        <w:t>たて置円筒形貯槽</w:t>
-      </w:r>
-    </w:p>
-    <w:p>
-      <w:pPr>
-        <w:pStyle w:val="Heading6"/>
-        <w:ind w:left="880"/>
-      </w:pPr>
-      <w:r>
         <w:t>十</w:t>
-      </w:r>
-    </w:p>
-    <w:p>
-      <w:pPr>
-        <w:ind w:left="880"/>
-      </w:pPr>
-      <w:r>
-        <w:t>横置円筒形貯槽</w:t>
-      </w:r>
-    </w:p>
-    <w:p>
-      <w:pPr>
-        <w:pStyle w:val="Heading6"/>
-        <w:ind w:left="880"/>
-      </w:pPr>
-      <w:r>
-        <w:t>十一</w:t>
-      </w:r>
-    </w:p>
-    <w:p>
-      <w:pPr>
-        <w:ind w:left="880"/>
-      </w:pPr>
-      <w:r>
-        <w:t>バルク貯槽</w:t>
-      </w:r>
-    </w:p>
-    <w:p>
-      <w:pPr>
-        <w:pStyle w:val="Heading6"/>
-        <w:ind w:left="880"/>
-      </w:pPr>
-      <w:r>
-        <w:t>十二</w:t>
-      </w:r>
-    </w:p>
-    <w:p>
-      <w:pPr>
-        <w:ind w:left="880"/>
-      </w:pPr>
-      <w:r>
-        <w:t>その他の圧力容器</w:t>
-      </w:r>
-    </w:p>
-    <w:p>
-      <w:pPr>
-        <w:pStyle w:val="Heading6"/>
-        <w:ind w:left="880"/>
-      </w:pPr>
-      <w:r>
-        <w:t>十三</w:t>
-      </w:r>
-    </w:p>
-    <w:p>
-      <w:pPr>
-        <w:ind w:left="880"/>
-      </w:pPr>
-      <w:r>
-        <w:t>最小引張強さ</w:t>
-      </w:r>
-    </w:p>
-    <w:p>
-      <w:pPr>
-        <w:pStyle w:val="Heading6"/>
-        <w:ind w:left="880"/>
-      </w:pPr>
-      <w:r>
-        <w:t>十四</w:t>
-      </w:r>
-    </w:p>
-    <w:p>
-      <w:pPr>
-        <w:ind w:left="880"/>
-      </w:pPr>
-      <w:r>
-        <w:t>最小降伏点</w:t>
-      </w:r>
-    </w:p>
-    <w:p>
-      <w:pPr>
-        <w:pStyle w:val="Heading6"/>
-        <w:ind w:left="880"/>
-      </w:pPr>
-      <w:r>
-        <w:t>十五</w:t>
-      </w:r>
-    </w:p>
-    <w:p>
-      <w:pPr>
-        <w:ind w:left="880"/>
-      </w:pPr>
-      <w:r>
-        <w:t>最小〇・二パーセント耐力</w:t>
-      </w:r>
-    </w:p>
-    <w:p>
-      <w:pPr>
-        <w:pStyle w:val="Heading6"/>
-        <w:ind w:left="880"/>
-      </w:pPr>
-      <w:r>
-        <w:t>十六</w:t>
-      </w:r>
-    </w:p>
-    <w:p>
-      <w:pPr>
-        <w:ind w:left="880"/>
-      </w:pPr>
-      <w:r>
-        <w:t>第一種特定設備</w:t>
-      </w:r>
-    </w:p>
-    <w:p>
-      <w:pPr>
-        <w:pStyle w:val="Heading6"/>
-        <w:ind w:left="880"/>
-      </w:pPr>
-      <w:r>
-        <w:t>十七</w:t>
-      </w:r>
-    </w:p>
-    <w:p>
-      <w:pPr>
-        <w:ind w:left="880"/>
-      </w:pPr>
-      <w:r>
-        <w:t>第二種特定設備</w:t>
-      </w:r>
-    </w:p>
-    <w:p>
-      <w:pPr>
-        <w:pStyle w:val="Heading2"/>
-      </w:pPr>
-      <w:r>
-        <w:t>第二章　特定設備検査</w:t>
-      </w:r>
-    </w:p>
-    <w:p>
-      <w:pPr>
-        <w:pStyle w:val="Heading3"/>
-      </w:pPr>
-      <w:r>
-        <w:t>第一節　総則</w:t>
-      </w:r>
-    </w:p>
-    <w:p>
-      <w:pPr>
-        <w:pStyle w:val="Heading4"/>
-      </w:pPr>
-      <w:r>
-        <w:t>第三条（特定設備の範囲）</w:t>
-      </w:r>
-    </w:p>
-    <w:p>
-      <w:r>
-        <w:t>法第五十六条の三第一項の経済産業省令で定める設備は、高圧ガス設備のうち次の各号に掲げる容器以外の容器及び当該容器の支持構造物（塔（一般高圧ガス保安規則第六条第一項第十七号に規定する塔をいう。）又は貯槽（貯蔵能力が三百立方メートル又は三トン以上のものに限る。）（以下「塔槽類」という。）と一体のもの（以下「特定支持構造物」という。）に限る。）とする。</w:t>
-      </w:r>
-    </w:p>
-    <w:p>
-      <w:pPr>
-        <w:pStyle w:val="Heading6"/>
-        <w:ind w:left="880"/>
-      </w:pPr>
-      <w:r>
-        <w:t>一</w:t>
-      </w:r>
-    </w:p>
-    <w:p>
-      <w:pPr>
-        <w:ind w:left="880"/>
-      </w:pPr>
-      <w:r>
-        <w:t>容器保安規則（昭和四十一年通商産業省令第五十号）の適用を受ける容器</w:t>
-      </w:r>
-    </w:p>
-    <w:p>
-      <w:pPr>
-        <w:pStyle w:val="Heading6"/>
-        <w:ind w:left="880"/>
-      </w:pPr>
-      <w:r>
-        <w:t>二</w:t>
-      </w:r>
-    </w:p>
-    <w:p>
-      <w:pPr>
-        <w:ind w:left="880"/>
-      </w:pPr>
-      <w:r>
-        <w:t>国際相互承認に係る容器保安規則（平成二十八年経済産業省令第八十二号）の適用を受ける容器</w:t>
-      </w:r>
-    </w:p>
-    <w:p>
-      <w:pPr>
-        <w:pStyle w:val="Heading6"/>
-        <w:ind w:left="880"/>
-      </w:pPr>
-      <w:r>
-        <w:t>三</w:t>
-      </w:r>
-    </w:p>
-    <w:p>
-      <w:pPr>
-        <w:ind w:left="880"/>
-      </w:pPr>
-      <w:r>
-        <w:t>法第五十六条の七第二項の認定を受けた容器（令第十五条第一号に定めるものに限る。）</w:t>
-      </w:r>
-    </w:p>
-    <w:p>
-      <w:pPr>
-        <w:pStyle w:val="Heading6"/>
-        <w:ind w:left="880"/>
-      </w:pPr>
-      <w:r>
-        <w:t>四</w:t>
-      </w:r>
-    </w:p>
-    <w:p>
-      <w:pPr>
-        <w:ind w:left="880"/>
-      </w:pPr>
-      <w:r>
-        <w:t>設計圧力（特定設備を使用することができる最高の圧力として設計された圧力をいう。以下同じ。）をメガパスカルで表した数値と内容積を立方メートルで表した数値との積が〇・〇〇四以下の容器</w:t>
-      </w:r>
-    </w:p>
-    <w:p>
-      <w:pPr>
-        <w:pStyle w:val="Heading6"/>
-        <w:ind w:left="880"/>
-      </w:pPr>
-      <w:r>
-        <w:t>五</w:t>
-      </w:r>
-    </w:p>
-    <w:p>
-      <w:pPr>
-        <w:ind w:left="880"/>
-      </w:pPr>
-      <w:r>
-        <w:t>内容積が〇・〇〇一立方メートル以下であつて、設計圧力が三十メガパスカル未満の容器</w:t>
-      </w:r>
-    </w:p>
-    <w:p>
-      <w:pPr>
-        <w:pStyle w:val="Heading6"/>
-        <w:ind w:left="880"/>
-      </w:pPr>
-      <w:r>
-        <w:t>六</w:t>
-      </w:r>
-    </w:p>
-    <w:p>
-      <w:pPr>
-        <w:ind w:left="880"/>
-      </w:pPr>
-      <w:r>
-        <w:t>ポンプ、圧縮機及び蓄圧機に係る容器</w:t>
-      </w:r>
-    </w:p>
-    <w:p>
-      <w:pPr>
-        <w:pStyle w:val="Heading6"/>
-        <w:ind w:left="880"/>
-      </w:pPr>
-      <w:r>
-        <w:t>七</w:t>
-      </w:r>
-    </w:p>
-    <w:p>
-      <w:pPr>
-        <w:ind w:left="880"/>
-      </w:pPr>
-      <w:r>
-        <w:t>ショック・アブソーバその他の緩衝装置に係る容器</w:t>
-      </w:r>
-    </w:p>
-    <w:p>
-      <w:pPr>
-        <w:pStyle w:val="Heading6"/>
-        <w:ind w:left="880"/>
-      </w:pPr>
-      <w:r>
-        <w:t>八</w:t>
-      </w:r>
-    </w:p>
-    <w:p>
-      <w:pPr>
-        <w:ind w:left="880"/>
-      </w:pPr>
-      <w:r>
-        <w:t>流量計、液面計その他の計測機器及びストレーナに係る容器</w:t>
-      </w:r>
-    </w:p>
-    <w:p>
-      <w:pPr>
-        <w:pStyle w:val="Heading6"/>
-        <w:ind w:left="880"/>
-      </w:pPr>
-      <w:r>
-        <w:t>九</w:t>
-      </w:r>
-    </w:p>
-    <w:p>
-      <w:pPr>
-        <w:ind w:left="880"/>
-      </w:pPr>
-      <w:r>
-        <w:t>自動車用エアバッグガス発生器に係る容器</w:t>
-      </w:r>
-    </w:p>
-    <w:p>
-      <w:pPr>
-        <w:pStyle w:val="Heading6"/>
-        <w:ind w:left="880"/>
-      </w:pPr>
-      <w:r>
-        <w:t>十</w:t>
-      </w:r>
-    </w:p>
-    <w:p>
-      <w:pPr>
-        <w:ind w:left="880"/>
-      </w:pPr>
-      <w:r>
+        <w:br/>
         <w:t>蓄電池に係る容器</w:t>
       </w:r>
     </w:p>
@@ -656,35 +562,23 @@
     </w:p>
     <w:p>
       <w:pPr>
-        <w:pStyle w:val="Heading6"/>
+        <w:pStyle w:val="ListBullet"/>
         <w:ind w:left="880"/>
       </w:pPr>
       <w:r>
         <w:t>一</w:t>
-      </w:r>
-    </w:p>
-    <w:p>
-      <w:pPr>
+        <w:br/>
+        <w:t>輸出に供する特定設備その他本邦で流通しないことが明らかな特定設備</w:t>
+      </w:r>
+    </w:p>
+    <w:p>
+      <w:pPr>
+        <w:pStyle w:val="ListBullet"/>
         <w:ind w:left="880"/>
       </w:pPr>
       <w:r>
-        <w:t>輸出に供する特定設備その他本邦で流通しないことが明らかな特定設備</w:t>
-      </w:r>
-    </w:p>
-    <w:p>
-      <w:pPr>
-        <w:pStyle w:val="Heading6"/>
-        <w:ind w:left="880"/>
-      </w:pPr>
-      <w:r>
         <w:t>二</w:t>
-      </w:r>
-    </w:p>
-    <w:p>
-      <w:pPr>
-        <w:ind w:left="880"/>
-      </w:pPr>
-      <w:r>
+        <w:br/>
         <w:t>試験研究の用に供する特定設備であつて、特定設備検査を受けることと同等の安全性を有するものと経済産業大臣が認めたもの</w:t>
       </w:r>
     </w:p>
@@ -887,53 +781,47 @@
     </w:p>
     <w:p>
       <w:pPr>
-        <w:pStyle w:val="Heading6"/>
+        <w:pStyle w:val="ListBullet"/>
         <w:ind w:left="880"/>
       </w:pPr>
       <w:r>
         <w:t>一</w:t>
-      </w:r>
-    </w:p>
-    <w:p>
-      <w:pPr>
+        <w:br/>
+        <w:t>鉄鋼材料（次号に掲げるものを除く。）</w:t>
+        <w:br/>
+        <w:br/>
+        <w:br/>
+        <w:t>次の値のうち最も小さい値</w:t>
+      </w:r>
+    </w:p>
+    <w:p>
+      <w:pPr>
+        <w:pStyle w:val="ListBullet"/>
         <w:ind w:left="880"/>
       </w:pPr>
       <w:r>
-        <w:t>鉄鋼材料（次号に掲げるものを除く。）</w:t>
-      </w:r>
-    </w:p>
-    <w:p>
-      <w:pPr>
-        <w:pStyle w:val="Heading6"/>
+        <w:t>二</w:t>
+        <w:br/>
+        <w:t>日本産業規格Ｇ３１１５（１９９０）圧力容器用鋼板若しくは日本産業規格Ｇ３１２６（１９９０）低温圧力容器用炭素鋼鋼板に定める鉄鋼材料又はこれらと同等以上の化学的成分及び機械的性質を有する鉄鋼材料</w:t>
+        <w:br/>
+        <w:br/>
+        <w:br/>
+        <w:t>次の値のうち最も小さい値又は前号の値</w:t>
+      </w:r>
+    </w:p>
+    <w:p>
+      <w:pPr>
+        <w:pStyle w:val="ListBullet"/>
         <w:ind w:left="880"/>
       </w:pPr>
       <w:r>
-        <w:t>二</w:t>
-      </w:r>
-    </w:p>
-    <w:p>
-      <w:pPr>
-        <w:ind w:left="880"/>
-      </w:pPr>
-      <w:r>
-        <w:t>日本産業規格Ｇ３１１５（１９９０）圧力容器用鋼板若しくは日本産業規格Ｇ３１２６（１９９０）低温圧力容器用炭素鋼鋼板に定める鉄鋼材料又はこれらと同等以上の化学的成分及び機械的性質を有する鉄鋼材料</w:t>
-      </w:r>
-    </w:p>
-    <w:p>
-      <w:pPr>
-        <w:pStyle w:val="Heading6"/>
-        <w:ind w:left="880"/>
-      </w:pPr>
-      <w:r>
         <w:t>三</w:t>
-      </w:r>
-    </w:p>
-    <w:p>
-      <w:pPr>
-        <w:ind w:left="880"/>
-      </w:pPr>
-      <w:r>
+        <w:br/>
         <w:t>非鉄金属材料</w:t>
+        <w:br/>
+        <w:br/>
+        <w:br/>
+        <w:t>次の値のうち最も小さい値</w:t>
       </w:r>
     </w:p>
     <w:p>
@@ -972,69 +860,45 @@
     </w:p>
     <w:p>
       <w:pPr>
-        <w:pStyle w:val="Heading6"/>
+        <w:pStyle w:val="ListBullet"/>
         <w:ind w:left="880"/>
       </w:pPr>
       <w:r>
         <w:t>イ</w:t>
-      </w:r>
-    </w:p>
-    <w:p>
-      <w:pPr>
+        <w:br/>
+        <w:t>常温における最小引張強さの三・五分の一</w:t>
+      </w:r>
+    </w:p>
+    <w:p>
+      <w:pPr>
+        <w:pStyle w:val="ListBullet"/>
         <w:ind w:left="880"/>
       </w:pPr>
       <w:r>
-        <w:t>常温における最小引張強さの三・五分の一</w:t>
-      </w:r>
-    </w:p>
-    <w:p>
-      <w:pPr>
-        <w:pStyle w:val="Heading6"/>
+        <w:t>ロ</w:t>
+        <w:br/>
+        <w:t>設計温度における最小引張強さの三・五分の一</w:t>
+      </w:r>
+    </w:p>
+    <w:p>
+      <w:pPr>
+        <w:pStyle w:val="ListBullet"/>
         <w:ind w:left="880"/>
       </w:pPr>
       <w:r>
-        <w:t>ロ</w:t>
-      </w:r>
-    </w:p>
-    <w:p>
-      <w:pPr>
+        <w:t>ハ</w:t>
+        <w:br/>
+        <w:t>常温における最小降伏点又は最小〇・二パーセント耐力の一・五分の一</w:t>
+      </w:r>
+    </w:p>
+    <w:p>
+      <w:pPr>
+        <w:pStyle w:val="ListBullet"/>
         <w:ind w:left="880"/>
       </w:pPr>
       <w:r>
-        <w:t>設計温度における最小引張強さの三・五分の一</w:t>
-      </w:r>
-    </w:p>
-    <w:p>
-      <w:pPr>
-        <w:pStyle w:val="Heading6"/>
-        <w:ind w:left="880"/>
-      </w:pPr>
-      <w:r>
-        <w:t>ハ</w:t>
-      </w:r>
-    </w:p>
-    <w:p>
-      <w:pPr>
-        <w:ind w:left="880"/>
-      </w:pPr>
-      <w:r>
-        <w:t>常温における最小降伏点又は最小〇・二パーセント耐力の一・五分の一</w:t>
-      </w:r>
-    </w:p>
-    <w:p>
-      <w:pPr>
-        <w:pStyle w:val="Heading6"/>
-        <w:ind w:left="880"/>
-      </w:pPr>
-      <w:r>
         <w:t>ニ</w:t>
-      </w:r>
-    </w:p>
-    <w:p>
-      <w:pPr>
-        <w:ind w:left="880"/>
-      </w:pPr>
-      <w:r>
+        <w:br/>
         <w:t>設計温度における最小降伏点又は最小〇・二パーセント耐力の一・五分の一（オーステナイト系ステンレス鋼鋼材であつて、使用箇所によつてやや変形が許される場合には、設計温度における最小〇・二パーセント耐力の百分の九十）</w:t>
       </w:r>
     </w:p>
@@ -1057,36 +921,32 @@
     </w:p>
     <w:p>
       <w:pPr>
-        <w:pStyle w:val="Heading6"/>
+        <w:pStyle w:val="ListBullet"/>
         <w:ind w:left="880"/>
       </w:pPr>
       <w:r>
         <w:t>一</w:t>
-      </w:r>
-    </w:p>
-    <w:p>
-      <w:pPr>
+        <w:br/>
+        <w:t>鋳鋼品</w:t>
+        <w:br/>
+        <w:br/>
+        <w:br/>
+        <w:t>第一項第一号又は第二号により求めた値に〇・八を乗じて得た値（次のイ又はロに掲げる場合にあつては、それぞれイ又はロに定める値を乗じて得た値）</w:t>
+      </w:r>
+    </w:p>
+    <w:p>
+      <w:pPr>
+        <w:pStyle w:val="ListBullet"/>
         <w:ind w:left="880"/>
       </w:pPr>
       <w:r>
-        <w:t>鋳鋼品</w:t>
-      </w:r>
-    </w:p>
-    <w:p>
-      <w:pPr>
-        <w:pStyle w:val="Heading6"/>
-        <w:ind w:left="880"/>
-      </w:pPr>
-      <w:r>
         <w:t>二</w:t>
-      </w:r>
-    </w:p>
-    <w:p>
-      <w:pPr>
-        <w:ind w:left="880"/>
-      </w:pPr>
-      <w:r>
+        <w:br/>
         <w:t>非鉄金属鋳造品</w:t>
+        <w:br/>
+        <w:br/>
+        <w:br/>
+        <w:t>第一項第三号の値に〇・八を乗じて得た値</w:t>
       </w:r>
     </w:p>
     <w:p>
@@ -1108,52 +968,34 @@
     </w:p>
     <w:p>
       <w:pPr>
-        <w:pStyle w:val="Heading6"/>
+        <w:pStyle w:val="ListBullet"/>
         <w:ind w:left="880"/>
       </w:pPr>
       <w:r>
         <w:t>一</w:t>
-      </w:r>
-    </w:p>
-    <w:p>
-      <w:pPr>
+        <w:br/>
+        <w:t>設計温度において千時間当たり〇・〇一パーセントのクリープ歪みを生じる応力の平均値（同じ種類の材料から作られた複数のクリープ試験片のクリープ試験により得られた応力の平均の値であつて、クリープ試験について十分な知見を有する者が定めたものをいう。）</w:t>
+      </w:r>
+    </w:p>
+    <w:p>
+      <w:pPr>
+        <w:pStyle w:val="ListBullet"/>
         <w:ind w:left="880"/>
       </w:pPr>
       <w:r>
-        <w:t>設計温度において千時間当たり〇・〇一パーセントのクリープ歪みを生じる応力の平均値（同じ種類の材料から作られた複数のクリープ試験片のクリープ試験により得られた応力の平均の値であつて、クリープ試験について十分な知見を有する者が定めたものをいう。）</w:t>
-      </w:r>
-    </w:p>
-    <w:p>
-      <w:pPr>
-        <w:pStyle w:val="Heading6"/>
+        <w:t>二</w:t>
+        <w:br/>
+        <w:t>設計温度において十万時間でクリープ破断を生じる応力の平均値（同じ種類の材料から作られた複数のクリープ試験片のクリープ試験により得られた応力の平均の値であつて、クリープ試験について十分な知見を有する者が定めたものをいう。）の一・五分の一</w:t>
+      </w:r>
+    </w:p>
+    <w:p>
+      <w:pPr>
+        <w:pStyle w:val="ListBullet"/>
         <w:ind w:left="880"/>
       </w:pPr>
       <w:r>
-        <w:t>二</w:t>
-      </w:r>
-    </w:p>
-    <w:p>
-      <w:pPr>
-        <w:ind w:left="880"/>
-      </w:pPr>
-      <w:r>
-        <w:t>設計温度において十万時間でクリープ破断を生じる応力の平均値（同じ種類の材料から作られた複数のクリープ試験片のクリープ試験により得られた応力の平均の値であつて、クリープ試験について十分な知見を有する者が定めたものをいう。）の一・五分の一</w:t>
-      </w:r>
-    </w:p>
-    <w:p>
-      <w:pPr>
-        <w:pStyle w:val="Heading6"/>
-        <w:ind w:left="880"/>
-      </w:pPr>
-      <w:r>
         <w:t>三</w:t>
-      </w:r>
-    </w:p>
-    <w:p>
-      <w:pPr>
-        <w:ind w:left="880"/>
-      </w:pPr>
-      <w:r>
+        <w:br/>
         <w:t>設計温度において十万時間でクリープ破断を生じる応力の最小値（同じ種類の材料から作られた複数のクリープ試験片のクリープ試験により得られた応力のうち最も小さい値であつて、クリープ試験について十分な知見を有する者が定めたものをいう。）の一・二五分の一</w:t>
       </w:r>
     </w:p>
@@ -1266,36 +1108,32 @@
     </w:p>
     <w:p>
       <w:pPr>
-        <w:pStyle w:val="Heading6"/>
+        <w:pStyle w:val="ListBullet"/>
         <w:ind w:left="880"/>
       </w:pPr>
       <w:r>
         <w:t>イ</w:t>
-      </w:r>
-    </w:p>
-    <w:p>
-      <w:pPr>
+        <w:br/>
+        <w:t>円筒胴</w:t>
+        <w:br/>
+        <w:br/>
+        <w:br/>
+        <w:t>次に掲げる算式</w:t>
+      </w:r>
+    </w:p>
+    <w:p>
+      <w:pPr>
+        <w:pStyle w:val="ListBullet"/>
         <w:ind w:left="880"/>
       </w:pPr>
       <w:r>
-        <w:t>円筒胴</w:t>
-      </w:r>
-    </w:p>
-    <w:p>
-      <w:pPr>
-        <w:pStyle w:val="Heading6"/>
-        <w:ind w:left="880"/>
-      </w:pPr>
-      <w:r>
         <w:t>ロ</w:t>
-      </w:r>
-    </w:p>
-    <w:p>
-      <w:pPr>
-        <w:ind w:left="880"/>
-      </w:pPr>
-      <w:r>
+        <w:br/>
         <w:t>管</w:t>
+        <w:br/>
+        <w:br/>
+        <w:br/>
+        <w:t>次に掲げる条件式を満たす場合にあつては（１）、それ以外の場合にあつては（２）に掲げる算式</w:t>
       </w:r>
     </w:p>
     <w:p>
@@ -1421,35 +1259,25 @@
     </w:p>
     <w:p>
       <w:pPr>
-        <w:pStyle w:val="Heading6"/>
+        <w:pStyle w:val="ListBullet"/>
         <w:ind w:left="880"/>
       </w:pPr>
       <w:r>
         <w:t>一</w:t>
-      </w:r>
-    </w:p>
-    <w:p>
-      <w:pPr>
+        <w:br/>
+        <w:t>層成胴に穴をあけないこと。</w:t>
+        <w:br/>
+        <w:t>ただし、ウィープホールその他の小径の穴（内筒を貫通しない穴に限る。）である場合及び胴のフランジ部の内径の四分の一以下の穴にハブ付き管台を適切に取り付ける場合は、この限りでない。</w:t>
+      </w:r>
+    </w:p>
+    <w:p>
+      <w:pPr>
+        <w:pStyle w:val="ListBullet"/>
         <w:ind w:left="880"/>
       </w:pPr>
       <w:r>
-        <w:t>層成胴に穴をあけないこと。</w:t>
-      </w:r>
-    </w:p>
-    <w:p>
-      <w:pPr>
-        <w:pStyle w:val="Heading6"/>
-        <w:ind w:left="880"/>
-      </w:pPr>
-      <w:r>
         <w:t>二</w:t>
-      </w:r>
-    </w:p>
-    <w:p>
-      <w:pPr>
-        <w:ind w:left="880"/>
-      </w:pPr>
-      <w:r>
+        <w:br/>
         <w:t>隣接する層成材の長手継手の溶接部を接近させないこと。</w:t>
       </w:r>
     </w:p>
@@ -1464,6 +1292,8 @@
     <w:p>
       <w:r>
         <w:t>特定設備の溶接部は、母材の最小引張強さ（母材が異なる場合は、最も小さい値）以上の強度を有するものでなければならない。</w:t>
+        <w:br/>
+        <w:t>ただし、アルミニウム及びアルミニウム合金、銅及び銅合金、チタン及びチタン合金又は九パーセントニッケル鋼を母材とする場合であつて、許容引張応力の値以下で使用するときは、第一種特定設備にあつては当該許容引張応力の値の四倍の値以上、第二種特定設備にあつては当該許容引張応力の値の三・五倍の値以上の強度を有せば足りる。</w:t>
       </w:r>
     </w:p>
     <w:p>
@@ -1520,6 +1350,8 @@
       </w:pPr>
       <w:r>
         <w:t>特定設備の長手継手又は周継手の突合せ溶接部は、それぞれ長手継手又は周継手の突合せ溶接部に接近してはならない。</w:t>
+        <w:br/>
+        <w:t>ただし、当該溶接部（平底円筒形貯槽に係るものを除く。）に放射線透過試験を行い、これに合格した場合は、この限りでない。</w:t>
       </w:r>
     </w:p>
     <w:p>
@@ -1533,6 +1365,8 @@
     <w:p>
       <w:r>
         <w:t>毒性ガスの特定設備、気体により耐圧試験を行う特定設備、低温で使用する特定設備その他安全上重要な特定設備の耐圧部分の溶接は、完全溶け込み溶接としなければならない。</w:t>
+        <w:br/>
+        <w:t>ただし、第二種特定設備であつて、気体により耐圧試験を行うもの又は材料の種類、設計温度等に応じ完全溶け込み溶接が必要ないと認められるものの耐圧部分の溶接は、この限りでない。</w:t>
       </w:r>
     </w:p>
     <w:p>
@@ -1546,6 +1380,8 @@
     <w:p>
       <w:r>
         <w:t>特定設備の溶接部は、応力除去のため、適切な方法により溶接後の熱処理を行うようにしなければならない。</w:t>
+        <w:br/>
+        <w:t>ただし、応力除去を行う必要がないと認められるときは、この限りでない。</w:t>
       </w:r>
     </w:p>
     <w:p>
@@ -1559,6 +1395,8 @@
     <w:p>
       <w:r>
         <w:t>特定設備の突合せ溶接による溶接部は、同一の溶接の条件ごとに適切な機械試験を行うようにしなければならない。</w:t>
+        <w:br/>
+        <w:t>ただし、試験片の作成が困難な特定設備の溶接部にあつては、当該特定設備の溶接に引き続き同一の条件で別個に溶接した特定設備の溶接部について引張試験を行うようにすることができる。</w:t>
       </w:r>
     </w:p>
     <w:p>
@@ -1572,6 +1410,8 @@
     <w:p>
       <w:r>
         <w:t>特定設備の突合せ溶接による溶接部は、その内部に使用上有害な欠陥がないことを確認するため、その全長について放射線透過試験その他の内部の欠陥の有無を検査する非破壊試験を行うようにしなければならない。</w:t>
+        <w:br/>
+        <w:t>ただし、非破壊試験を行うことが困難である、又は非破壊試験を行う必要がないと認められるときは、この限りでない。</w:t>
       </w:r>
     </w:p>
     <w:p>
@@ -1589,6 +1429,8 @@
       </w:pPr>
       <w:r>
         <w:t>前項の場合において、毒性ガスの特定設備又は気体により耐圧試験を行う第一種特定設備の突合せ溶接による溶接部その他安全上重要な溶接部は、その全長について放射線透過試験を行うようにしなければならない。</w:t>
+        <w:br/>
+        <w:t>ただし、放射線透過試験を行うことが困難であると認められるものについては、他の非破壊試験を行うことにより、これに代えることができる。</w:t>
       </w:r>
     </w:p>
     <w:p>
@@ -1606,6 +1448,8 @@
       </w:pPr>
       <w:r>
         <w:t>低合金鋼を母材とする第一種特定設備若しくは気体により耐圧試験を行う第二種特定設備の溶接部その他安全上重要な溶接部又は治具跡（第一種特定設備に係るものに限る。）は、その表面に使用上有害な欠陥がないことを確認するため、その全長について磁粉探傷試験その他の表面の欠陥の有無を検査する非破壊試験を行うようにしなければならない。</w:t>
+        <w:br/>
+        <w:t>ただし、非破壊試験を行うことが困難である、又は非破壊試験を行う必要がないと認められるときは、この限りでない。</w:t>
       </w:r>
     </w:p>
     <w:p>
@@ -1645,6 +1489,8 @@
     <w:p>
       <w:r>
         <w:t>特定設備には、検査、修理、清掃等の用に供する穴を設けなければならない。</w:t>
+        <w:br/>
+        <w:t>ただし、構造、寸法、製造をする高圧ガスの種類等に応じ、穴を設ける必要がないと認められるときは、この限りでない。</w:t>
       </w:r>
     </w:p>
     <w:p>
@@ -1658,6 +1504,8 @@
     <w:p>
       <w:r>
         <w:t>第一種特定設備（平底円筒形貯槽及び岩盤貯槽（水封機能により気密性を有する部分に限る。）を除く。）は、耐圧部分が十分な強度を有し、かつ、漏れがないことを確認するため、設計圧力の一・五倍以上の圧力で水その他の安全な液体を使用して耐圧試験を行うようにしなければならない。</w:t>
+        <w:br/>
+        <w:t>ただし、その構造により液体を使用することが困難であると認められるときは、液体以外の方法で行うようにすることができる。</w:t>
       </w:r>
     </w:p>
     <w:p>
@@ -1696,35 +1544,23 @@
     </w:p>
     <w:p>
       <w:pPr>
-        <w:pStyle w:val="Heading6"/>
+        <w:pStyle w:val="ListBullet"/>
         <w:ind w:left="880"/>
       </w:pPr>
       <w:r>
         <w:t>一</w:t>
-      </w:r>
-    </w:p>
-    <w:p>
-      <w:pPr>
+        <w:br/>
+        <w:t>側板最下部の設計液頭圧に相当する水位の一・五倍以上の高さ（設計液面を超える場合は、設計液面）まで水を満たして行う水張試験</w:t>
+      </w:r>
+    </w:p>
+    <w:p>
+      <w:pPr>
+        <w:pStyle w:val="ListBullet"/>
         <w:ind w:left="880"/>
       </w:pPr>
       <w:r>
-        <w:t>側板最下部の設計液頭圧に相当する水位の一・五倍以上の高さ（設計液面を超える場合は、設計液面）まで水を満たして行う水張試験</w:t>
-      </w:r>
-    </w:p>
-    <w:p>
-      <w:pPr>
-        <w:pStyle w:val="Heading6"/>
-        <w:ind w:left="880"/>
-      </w:pPr>
-      <w:r>
         <w:t>二</w:t>
-      </w:r>
-    </w:p>
-    <w:p>
-      <w:pPr>
-        <w:ind w:left="880"/>
-      </w:pPr>
-      <w:r>
+        <w:br/>
         <w:t>貯槽の貯蔵能力に相当する最高設計重量（内容物の比重が一・〇を超える場合は、一・〇として計算した重量）以上の重量の水を満たした上、気相部に空気、窒素等を用いて設計圧力の一・五倍以上の圧力を加えて行う耐圧試験</w:t>
       </w:r>
     </w:p>
@@ -1760,6 +1596,8 @@
       </w:pPr>
       <w:r>
         <w:t>第二種特定設備は、耐圧部分が十分な強度を有し、かつ、漏れがないことを確認するため、設計圧力の一・三倍に温度補正係数（設計温度における材料の許容引張応力に対する試験実施温度における材料の許容引張応力の割合をいう。以下同じ。）を乗じて得た圧力以上の圧力で水その他の安全な液体を使用して耐圧試験を行うようにしなければならない。</w:t>
+        <w:br/>
+        <w:t>ただし、その構造により液体を使用することが困難であると認められるときは、液体以外の方法で行うようにすることができる。</w:t>
       </w:r>
     </w:p>
     <w:p>
@@ -1790,6 +1628,8 @@
     <w:p>
       <w:r>
         <w:t>第一種特定設備（前条第二項の耐圧試験を行つたものを除く。）は、当該特定設備の気密性を確認するため、設計圧力以上の圧力による気密試験を行うようにしなければならない。</w:t>
+        <w:br/>
+        <w:t>ただし、その構造により気密試験を行うことができない部分については、真空漏えい試験その他の気密性を検査する試験に代えることができる。</w:t>
       </w:r>
     </w:p>
     <w:p>
@@ -1921,69 +1761,45 @@
     </w:p>
     <w:p>
       <w:pPr>
-        <w:pStyle w:val="Heading6"/>
+        <w:pStyle w:val="ListBullet"/>
         <w:ind w:left="880"/>
       </w:pPr>
       <w:r>
         <w:t>一</w:t>
-      </w:r>
-    </w:p>
-    <w:p>
-      <w:pPr>
+        <w:br/>
+        <w:t>材料の表面に使用上有害な傷、打こん、腐食等の欠陥がないこと。</w:t>
+      </w:r>
+    </w:p>
+    <w:p>
+      <w:pPr>
+        <w:pStyle w:val="ListBullet"/>
         <w:ind w:left="880"/>
       </w:pPr>
       <w:r>
-        <w:t>材料の表面に使用上有害な傷、打こん、腐食等の欠陥がないこと。</w:t>
-      </w:r>
-    </w:p>
-    <w:p>
-      <w:pPr>
-        <w:pStyle w:val="Heading6"/>
+        <w:t>二</w:t>
+        <w:br/>
+        <w:t>材料の機械的性質を損なわないこと。</w:t>
+      </w:r>
+    </w:p>
+    <w:p>
+      <w:pPr>
+        <w:pStyle w:val="ListBullet"/>
         <w:ind w:left="880"/>
       </w:pPr>
       <w:r>
-        <w:t>二</w:t>
-      </w:r>
-    </w:p>
-    <w:p>
-      <w:pPr>
+        <w:t>三</w:t>
+        <w:br/>
+        <w:t>公差が適切であること。</w:t>
+      </w:r>
+    </w:p>
+    <w:p>
+      <w:pPr>
+        <w:pStyle w:val="ListBullet"/>
         <w:ind w:left="880"/>
       </w:pPr>
       <w:r>
-        <w:t>材料の機械的性質を損なわないこと。</w:t>
-      </w:r>
-    </w:p>
-    <w:p>
-      <w:pPr>
-        <w:pStyle w:val="Heading6"/>
-        <w:ind w:left="880"/>
-      </w:pPr>
-      <w:r>
-        <w:t>三</w:t>
-      </w:r>
-    </w:p>
-    <w:p>
-      <w:pPr>
-        <w:ind w:left="880"/>
-      </w:pPr>
-      <w:r>
-        <w:t>公差が適切であること。</w:t>
-      </w:r>
-    </w:p>
-    <w:p>
-      <w:pPr>
-        <w:pStyle w:val="Heading6"/>
-        <w:ind w:left="880"/>
-      </w:pPr>
-      <w:r>
         <w:t>四</w:t>
-      </w:r>
-    </w:p>
-    <w:p>
-      <w:pPr>
-        <w:ind w:left="880"/>
-      </w:pPr>
-      <w:r>
+        <w:br/>
         <w:t>使用上有害な歪みがないこと。</w:t>
       </w:r>
     </w:p>
@@ -2019,6 +1835,8 @@
     <w:p>
       <w:r>
         <w:t>特定設備の溶接部であつて非破壊試験を行うものの表面は、滑らかであり、母材の表面より低くなく、かつ、母材の表面と段がつかないように仕上げなければならない。</w:t>
+        <w:br/>
+        <w:t>この場合において、放射線透過試験を行うときは、突合せ溶接による溶接部の余盛りの高さは、当該試験を行うために支障のないように仕上げなければならない。</w:t>
       </w:r>
     </w:p>
     <w:p>
@@ -2036,6 +1854,8 @@
       </w:pPr>
       <w:r>
         <w:t>高張力鋼（最小引張強さが五百七十ニュートン毎平方ミリメートル以上の炭素鋼をいう。）を材料として使用する第一種特定設備の溶接部は、その内面の余盛りを削り取らなければならない。</w:t>
+        <w:br/>
+        <w:t>ただし、応力除去のための熱処理を行うものにあつては、この限りでない。</w:t>
       </w:r>
     </w:p>
     <w:p>
@@ -2138,188 +1958,122 @@
     </w:p>
     <w:p>
       <w:pPr>
-        <w:pStyle w:val="Heading6"/>
+        <w:pStyle w:val="ListBullet"/>
         <w:ind w:left="880"/>
       </w:pPr>
       <w:r>
         <w:t>一</w:t>
-      </w:r>
-    </w:p>
-    <w:p>
-      <w:pPr>
+        <w:br/>
+        <w:t>最小降伏点又は最小〇・二パーセント耐力の値が二百六十二ニュートン毎平方ミリメートル未満又は四百四十八ニュートン毎平方ミリメートルを超える場合における溶接部の厚さに対応する吸収エネルギーの値は、それぞれ二百六十二ニュートン毎平方ミリメートル又は四百四十八ニュートン毎平方ミリメートルにおける溶接部の厚さに対応する吸収エネルギーの値とする。</w:t>
+      </w:r>
+    </w:p>
+    <w:p>
+      <w:pPr>
+        <w:pStyle w:val="ListBullet"/>
         <w:ind w:left="880"/>
       </w:pPr>
       <w:r>
-        <w:t>最小降伏点又は最小〇・二パーセント耐力の値が二百六十二ニュートン毎平方ミリメートル未満又は四百四十八ニュートン毎平方ミリメートルを超える場合における溶接部の厚さに対応する吸収エネルギーの値は、それぞれ二百六十二ニュートン毎平方ミリメートル又は四百四十八ニュートン毎平方ミリメートルにおける溶接部の厚さに対応する吸収エネルギーの値とする。</w:t>
-      </w:r>
-    </w:p>
-    <w:p>
-      <w:pPr>
-        <w:pStyle w:val="Heading6"/>
+        <w:t>二</w:t>
+        <w:br/>
+        <w:t>最小降伏点又は最小〇・二パーセント耐力の値が二百六十二ニュートン毎平方ミリメートル以上四百四十八ニュートン毎平方ミリメートル以下の場合であつて図に掲げる値以外のときは、補間法により溶接部の厚さに対応する吸収エネルギーの値を求める。</w:t>
+      </w:r>
+    </w:p>
+    <w:p>
+      <w:pPr>
+        <w:pStyle w:val="ListBullet"/>
         <w:ind w:left="880"/>
       </w:pPr>
       <w:r>
-        <w:t>二</w:t>
-      </w:r>
-    </w:p>
-    <w:p>
-      <w:pPr>
+        <w:t>備考一</w:t>
+        <w:br/>
+        <w:t>特定設備の区分のうちその他の圧力容器については、特定設備の名称に応じたものとし、括弧内に名称を記載する。</w:t>
+      </w:r>
+    </w:p>
+    <w:p>
+      <w:pPr>
+        <w:pStyle w:val="ListBullet"/>
         <w:ind w:left="880"/>
       </w:pPr>
       <w:r>
-        <w:t>最小降伏点又は最小〇・二パーセント耐力の値が二百六十二ニュートン毎平方ミリメートル以上四百四十八ニュートン毎平方ミリメートル以下の場合であつて図に掲げる値以外のときは、補間法により溶接部の厚さに対応する吸収エネルギーの値を求める。</w:t>
-      </w:r>
-    </w:p>
-    <w:p>
-      <w:pPr>
-        <w:pStyle w:val="Heading6"/>
+        <w:t>備考二</w:t>
+        <w:br/>
+        <w:t>胴板の区分の欄の一類から四類は、次表の上欄に掲げる胴板の区分に応じて、下欄に掲げるとおりとし、下欄の番号は、日本工業規格Ｂ８２８５（１９９３）圧力容器の溶接施工方法の確認試験の付表１母材の区分のＰ番号によるものとする。</w:t>
+      </w:r>
+    </w:p>
+    <w:p>
+      <w:pPr>
+        <w:pStyle w:val="ListBullet"/>
         <w:ind w:left="880"/>
       </w:pPr>
       <w:r>
+        <w:t>備考三</w:t>
+        <w:br/>
+        <w:t>クラッド鋼については、合せ材を強度部材とするときは、母材と合せ材について、それぞれ胴板の区分とする。</w:t>
+      </w:r>
+    </w:p>
+    <w:p>
+      <w:pPr>
+        <w:pStyle w:val="ListBullet"/>
+        <w:ind w:left="880"/>
+      </w:pPr>
+      <w:r>
         <w:t>備考一</w:t>
-      </w:r>
-    </w:p>
-    <w:p>
-      <w:pPr>
+        <w:br/>
+        <w:t>特定設備の区分のうちその他の圧力容器については、特定設備の名称に応じたものとし、括弧内に名称を記載する。</w:t>
+      </w:r>
+    </w:p>
+    <w:p>
+      <w:pPr>
+        <w:pStyle w:val="ListBullet"/>
         <w:ind w:left="880"/>
       </w:pPr>
       <w:r>
+        <w:t>備考二</w:t>
+        <w:br/>
+        <w:t>胴板の区分の欄の一類から四類は、次表の上欄に掲げる胴板の区分に応じて、下欄に掲げるとおりとし、下欄の番号は、日本産業規格Ｂ８２８５（１９９３）圧力容器の溶接施工方法の確認試験の付表１母材の区分のＰ番号によるものとする。</w:t>
+      </w:r>
+    </w:p>
+    <w:p>
+      <w:pPr>
+        <w:pStyle w:val="ListBullet"/>
+        <w:ind w:left="880"/>
+      </w:pPr>
+      <w:r>
+        <w:t>備考三</w:t>
+        <w:br/>
+        <w:t>クラッド鋼については、合せ材を強度部材とするときは、母材と合せ材について、それぞれ胴板の区分とする。</w:t>
+      </w:r>
+    </w:p>
+    <w:p>
+      <w:pPr>
+        <w:pStyle w:val="ListBullet"/>
+        <w:ind w:left="880"/>
+      </w:pPr>
+      <w:r>
+        <w:t>備考一</w:t>
+        <w:br/>
         <w:t>特定設備の区分のうちその他の圧力容器については、特定設備の名称に応じたものとし、括弧内に名称を記載する。</w:t>
       </w:r>
     </w:p>
     <w:p>
       <w:pPr>
-        <w:pStyle w:val="Heading6"/>
+        <w:pStyle w:val="ListBullet"/>
         <w:ind w:left="880"/>
       </w:pPr>
       <w:r>
         <w:t>備考二</w:t>
-      </w:r>
-    </w:p>
-    <w:p>
-      <w:pPr>
+        <w:br/>
+        <w:t>胴板の区分の欄の一類から四類は、次表の上欄に掲げる胴板の区分に応じて、下欄に掲げるとおりとし、下欄の番号は、日本産業規格Ｂ８２８５（１９９３）圧力容器の溶接施工方法の確認試験の付表１母材の区分のＰ番号によるものとする。</w:t>
+      </w:r>
+    </w:p>
+    <w:p>
+      <w:pPr>
+        <w:pStyle w:val="ListBullet"/>
         <w:ind w:left="880"/>
       </w:pPr>
       <w:r>
-        <w:t>胴板の区分の欄の一類から四類は、次表の上欄に掲げる胴板の区分に応じて、下欄に掲げるとおりとし、下欄の番号は、日本工業規格Ｂ８２８５（１９９３）圧力容器の溶接施工方法の確認試験の付表１母材の区分のＰ番号によるものとする。</w:t>
-      </w:r>
-    </w:p>
-    <w:p>
-      <w:pPr>
-        <w:pStyle w:val="Heading6"/>
-        <w:ind w:left="880"/>
-      </w:pPr>
-      <w:r>
         <w:t>備考三</w:t>
-      </w:r>
-    </w:p>
-    <w:p>
-      <w:pPr>
-        <w:ind w:left="880"/>
-      </w:pPr>
-      <w:r>
-        <w:t>クラッド鋼については、合せ材を強度部材とするときは、母材と合せ材について、それぞれ胴板の区分とする。</w:t>
-      </w:r>
-    </w:p>
-    <w:p>
-      <w:pPr>
-        <w:pStyle w:val="Heading6"/>
-        <w:ind w:left="880"/>
-      </w:pPr>
-      <w:r>
-        <w:t>備考一</w:t>
-      </w:r>
-    </w:p>
-    <w:p>
-      <w:pPr>
-        <w:ind w:left="880"/>
-      </w:pPr>
-      <w:r>
-        <w:t>特定設備の区分のうちその他の圧力容器については、特定設備の名称に応じたものとし、括弧内に名称を記載する。</w:t>
-      </w:r>
-    </w:p>
-    <w:p>
-      <w:pPr>
-        <w:pStyle w:val="Heading6"/>
-        <w:ind w:left="880"/>
-      </w:pPr>
-      <w:r>
-        <w:t>備考二</w:t>
-      </w:r>
-    </w:p>
-    <w:p>
-      <w:pPr>
-        <w:ind w:left="880"/>
-      </w:pPr>
-      <w:r>
-        <w:t>胴板の区分の欄の一類から四類は、次表の上欄に掲げる胴板の区分に応じて、下欄に掲げるとおりとし、下欄の番号は、日本産業規格Ｂ８２８５（１９９３）圧力容器の溶接施工方法の確認試験の付表１母材の区分のＰ番号によるものとする。</w:t>
-      </w:r>
-    </w:p>
-    <w:p>
-      <w:pPr>
-        <w:pStyle w:val="Heading6"/>
-        <w:ind w:left="880"/>
-      </w:pPr>
-      <w:r>
-        <w:t>備考三</w:t>
-      </w:r>
-    </w:p>
-    <w:p>
-      <w:pPr>
-        <w:ind w:left="880"/>
-      </w:pPr>
-      <w:r>
-        <w:t>クラッド鋼については、合せ材を強度部材とするときは、母材と合せ材について、それぞれ胴板の区分とする。</w:t>
-      </w:r>
-    </w:p>
-    <w:p>
-      <w:pPr>
-        <w:pStyle w:val="Heading6"/>
-        <w:ind w:left="880"/>
-      </w:pPr>
-      <w:r>
-        <w:t>備考一</w:t>
-      </w:r>
-    </w:p>
-    <w:p>
-      <w:pPr>
-        <w:ind w:left="880"/>
-      </w:pPr>
-      <w:r>
-        <w:t>特定設備の区分のうちその他の圧力容器については、特定設備の名称に応じたものとし、括弧内に名称を記載する。</w:t>
-      </w:r>
-    </w:p>
-    <w:p>
-      <w:pPr>
-        <w:pStyle w:val="Heading6"/>
-        <w:ind w:left="880"/>
-      </w:pPr>
-      <w:r>
-        <w:t>備考二</w:t>
-      </w:r>
-    </w:p>
-    <w:p>
-      <w:pPr>
-        <w:ind w:left="880"/>
-      </w:pPr>
-      <w:r>
-        <w:t>胴板の区分の欄の一類から四類は、次表の上欄に掲げる胴板の区分に応じて、下欄に掲げるとおりとし、下欄の番号は、日本産業規格Ｂ８２８５（１９９３）圧力容器の溶接施工方法の確認試験の付表１母材の区分のＰ番号によるものとする。</w:t>
-      </w:r>
-    </w:p>
-    <w:p>
-      <w:pPr>
-        <w:pStyle w:val="Heading6"/>
-        <w:ind w:left="880"/>
-      </w:pPr>
-      <w:r>
-        <w:t>備考三</w:t>
-      </w:r>
-    </w:p>
-    <w:p>
-      <w:pPr>
-        <w:ind w:left="880"/>
-      </w:pPr>
-      <w:r>
+        <w:br/>
         <w:t>クラッド鋼については、合せ材を強度部材とするときは、母材と合せ材について、それぞれ胴板の区分とする。</w:t>
       </w:r>
     </w:p>
@@ -2342,36 +2096,32 @@
     </w:p>
     <w:p>
       <w:pPr>
-        <w:pStyle w:val="Heading6"/>
+        <w:pStyle w:val="ListBullet"/>
         <w:ind w:left="880"/>
       </w:pPr>
       <w:r>
         <w:t>一</w:t>
-      </w:r>
-    </w:p>
-    <w:p>
-      <w:pPr>
+        <w:br/>
+        <w:t>炭素鋼、低合金鋼及び九パーセントニッケル鋼</w:t>
+        <w:br/>
+        <w:br/>
+        <w:br/>
+        <w:t>次の図における溶接部の厚さに対応する横膨出の値</w:t>
+      </w:r>
+    </w:p>
+    <w:p>
+      <w:pPr>
+        <w:pStyle w:val="ListBullet"/>
         <w:ind w:left="880"/>
       </w:pPr>
       <w:r>
-        <w:t>炭素鋼、低合金鋼及び九パーセントニッケル鋼</w:t>
-      </w:r>
-    </w:p>
-    <w:p>
-      <w:pPr>
-        <w:pStyle w:val="Heading6"/>
-        <w:ind w:left="880"/>
-      </w:pPr>
-      <w:r>
         <w:t>二</w:t>
-      </w:r>
-    </w:p>
-    <w:p>
-      <w:pPr>
-        <w:ind w:left="880"/>
-      </w:pPr>
-      <w:r>
+        <w:br/>
         <w:t>高合金鋼</w:t>
+        <w:br/>
+        <w:br/>
+        <w:br/>
+        <w:t>次のイ又はロに定める値</w:t>
       </w:r>
     </w:p>
     <w:p>
@@ -2415,73 +2165,51 @@
     <w:p>
       <w:r>
         <w:t>第三十条の機械試験の結果が次の各号のいずれかに該当する場合には、当初の試験に用いられた試験片を採取した試験板と同時に作成した試験板から採取した試験片（以下この条において「再試験片」という。）を使用して再度当該各号の試験を行うことができるものとし、再試験片がこれに合格したときは、当該再試験片を採取した試験板に係る溶接部は、当該各号の試験に合格したものとみなす。</w:t>
-      </w:r>
-    </w:p>
-    <w:p>
-      <w:pPr>
-        <w:pStyle w:val="Heading6"/>
+        <w:br/>
+        <w:t>この場合において、再試験片の数は当初の試験に使用する試験片の数の二倍（第四号に掲げる場合にあつては、当初の試験に使用する試験片の数と同数）とし、試験片の数以外の試験の方法は、当初の試験と同じとする。</w:t>
+      </w:r>
+    </w:p>
+    <w:p>
+      <w:pPr>
+        <w:pStyle w:val="ListBullet"/>
         <w:ind w:left="880"/>
       </w:pPr>
       <w:r>
         <w:t>一</w:t>
-      </w:r>
-    </w:p>
-    <w:p>
-      <w:pPr>
+        <w:br/>
+        <w:t>第四十条第一項の継手引張試験に不合格となり、かつ、試験片が溶接部で切れたときの引張強さが常温における最小引張強さの九十パーセント以上であるとき。</w:t>
+      </w:r>
+    </w:p>
+    <w:p>
+      <w:pPr>
+        <w:pStyle w:val="ListBullet"/>
         <w:ind w:left="880"/>
       </w:pPr>
       <w:r>
-        <w:t>第四十条第一項の継手引張試験に不合格となり、かつ、試験片が溶接部で切れたときの引張強さが常温における最小引張強さの九十パーセント以上であるとき。</w:t>
-      </w:r>
-    </w:p>
-    <w:p>
-      <w:pPr>
-        <w:pStyle w:val="Heading6"/>
+        <w:t>二</w:t>
+        <w:br/>
+        <w:t>第四十条第三項の曲げ試験に不合格となり、かつ、その不合格の原因が溶接部の欠陥以外にあることが明らかであるとき。</w:t>
+      </w:r>
+    </w:p>
+    <w:p>
+      <w:pPr>
+        <w:pStyle w:val="ListBullet"/>
         <w:ind w:left="880"/>
       </w:pPr>
       <w:r>
-        <w:t>二</w:t>
-      </w:r>
-    </w:p>
-    <w:p>
-      <w:pPr>
+        <w:t>三</w:t>
+        <w:br/>
+        <w:t>第四十条第四項の衝撃試験に不合格となり、かつ、三個の試験片の吸収エネルギーの平均値及び二個以上の試験片の吸収エネルギーの最小値がそれぞれ同項の最小吸収エネルギー値以上であるとき。</w:t>
+      </w:r>
+    </w:p>
+    <w:p>
+      <w:pPr>
+        <w:pStyle w:val="ListBullet"/>
         <w:ind w:left="880"/>
       </w:pPr>
       <w:r>
-        <w:t>第四十条第三項の曲げ試験に不合格となり、かつ、その不合格の原因が溶接部の欠陥以外にあることが明らかであるとき。</w:t>
-      </w:r>
-    </w:p>
-    <w:p>
-      <w:pPr>
-        <w:pStyle w:val="Heading6"/>
-        <w:ind w:left="880"/>
-      </w:pPr>
-      <w:r>
-        <w:t>三</w:t>
-      </w:r>
-    </w:p>
-    <w:p>
-      <w:pPr>
-        <w:ind w:left="880"/>
-      </w:pPr>
-      <w:r>
-        <w:t>第四十条第四項の衝撃試験に不合格となり、かつ、三個の試験片の吸収エネルギーの平均値及び二個以上の試験片の吸収エネルギーの最小値がそれぞれ同項の最小吸収エネルギー値以上であるとき。</w:t>
-      </w:r>
-    </w:p>
-    <w:p>
-      <w:pPr>
-        <w:pStyle w:val="Heading6"/>
-        <w:ind w:left="880"/>
-      </w:pPr>
-      <w:r>
         <w:t>四</w:t>
-      </w:r>
-    </w:p>
-    <w:p>
-      <w:pPr>
-        <w:ind w:left="880"/>
-      </w:pPr>
-      <w:r>
+        <w:br/>
         <w:t>第四十条第六項の衝撃試験（最低設計金属温度が零下百九十六度未満の高合金鋼を母材とする場合を除く。）に不合格となり、かつ、三個の試験片の横膨出の平均値及び二個の試験片の横膨出の値がそれぞれ同項各号に掲げる母材の種類に応じ、当該各号に定める値（以下この項において「最小横膨出」という。）以上で、かつ、一個の試験片の横膨出の値が最小横膨出の三分の二の値以上であるとき。</w:t>
       </w:r>
     </w:p>
@@ -2504,35 +2232,23 @@
     </w:p>
     <w:p>
       <w:pPr>
-        <w:pStyle w:val="Heading6"/>
+        <w:pStyle w:val="ListBullet"/>
         <w:ind w:left="880"/>
       </w:pPr>
       <w:r>
         <w:t>一</w:t>
-      </w:r>
-    </w:p>
-    <w:p>
-      <w:pPr>
+        <w:br/>
+        <w:t>三個の試験片の吸収エネルギーの平均値及び二個の試験片の吸収エネルギーの値がそれぞれ第四十条第五項の最小吸収エネルギーの三分の二の値以上同項の最小吸収エネルギーの値未満であり、かつ、一個の試験片の吸収エネルギーの値が同項の最小吸収エネルギーの三分の二の値以上であるとき。</w:t>
+      </w:r>
+    </w:p>
+    <w:p>
+      <w:pPr>
+        <w:pStyle w:val="ListBullet"/>
         <w:ind w:left="880"/>
       </w:pPr>
       <w:r>
-        <w:t>三個の試験片の吸収エネルギーの平均値及び二個の試験片の吸収エネルギーの値がそれぞれ第四十条第五項の最小吸収エネルギーの三分の二の値以上同項の最小吸収エネルギーの値未満であり、かつ、一個の試験片の吸収エネルギーの値が同項の最小吸収エネルギーの三分の二の値以上であるとき。</w:t>
-      </w:r>
-    </w:p>
-    <w:p>
-      <w:pPr>
-        <w:pStyle w:val="Heading6"/>
-        <w:ind w:left="880"/>
-      </w:pPr>
-      <w:r>
         <w:t>二</w:t>
-      </w:r>
-    </w:p>
-    <w:p>
-      <w:pPr>
-        <w:ind w:left="880"/>
-      </w:pPr>
-      <w:r>
+        <w:br/>
         <w:t>三個の試験片の吸収エネルギーの平均値及び二個の試験片の吸収エネルギーの値がそれぞれ第四十条第五項の最小吸収エネルギーの値以上で、かつ、一個の試験片の吸収エネルギーの値が同項の最小吸収エネルギーの三分の二の値未満であるとき。</w:t>
       </w:r>
     </w:p>
@@ -2704,138 +2420,94 @@
     </w:p>
     <w:p>
       <w:pPr>
-        <w:pStyle w:val="Heading6"/>
+        <w:pStyle w:val="ListBullet"/>
         <w:ind w:left="880"/>
       </w:pPr>
       <w:r>
         <w:t>一</w:t>
-      </w:r>
-    </w:p>
-    <w:p>
-      <w:pPr>
+        <w:br/>
+        <w:t>材料の製造業者が発行した材料試験成績書（以下単に「材料試験成績書」という。）に記載された材料の種類の記号が構造図に記載された材料の種類の記号と一致していることを確認する。</w:t>
+      </w:r>
+    </w:p>
+    <w:p>
+      <w:pPr>
+        <w:pStyle w:val="ListBullet"/>
         <w:ind w:left="880"/>
       </w:pPr>
       <w:r>
-        <w:t>材料の製造業者が発行した材料試験成績書（以下単に「材料試験成績書」という。）に記載された材料の種類の記号が構造図に記載された材料の種類の記号と一致していることを確認する。</w:t>
-      </w:r>
-    </w:p>
-    <w:p>
-      <w:pPr>
-        <w:pStyle w:val="Heading6"/>
+        <w:t>二</w:t>
+        <w:br/>
+        <w:t>材料試験成績書に記載された化学的成分及び機械的性質が構造図に記載された材料規格に適合していることを確認する。</w:t>
+      </w:r>
+    </w:p>
+    <w:p>
+      <w:pPr>
+        <w:pStyle w:val="ListBullet"/>
         <w:ind w:left="880"/>
       </w:pPr>
       <w:r>
-        <w:t>二</w:t>
-      </w:r>
-    </w:p>
-    <w:p>
-      <w:pPr>
+        <w:t>三</w:t>
+        <w:br/>
+        <w:t>材料の種類の記号及び製鋼番号、製品番号、検査番号等が材料試験成績書に記載されたそれと一致していることを確認する。</w:t>
+      </w:r>
+    </w:p>
+    <w:p>
+      <w:pPr>
+        <w:pStyle w:val="ListBullet"/>
         <w:ind w:left="880"/>
       </w:pPr>
       <w:r>
-        <w:t>材料試験成績書に記載された化学的成分及び機械的性質が構造図に記載された材料規格に適合していることを確認する。</w:t>
-      </w:r>
-    </w:p>
-    <w:p>
-      <w:pPr>
-        <w:pStyle w:val="Heading6"/>
+        <w:t>四</w:t>
+        <w:br/>
+        <w:t>材料の表面が第三十六条第二項の規定に適合していることを目視等により確認する。</w:t>
+      </w:r>
+    </w:p>
+    <w:p>
+      <w:pPr>
+        <w:pStyle w:val="ListBullet"/>
         <w:ind w:left="880"/>
       </w:pPr>
       <w:r>
-        <w:t>三</w:t>
-      </w:r>
-    </w:p>
-    <w:p>
-      <w:pPr>
+        <w:t>五</w:t>
+        <w:br/>
+        <w:t>材料の寸法及び数量が様式第四の材料・加工検査成績表の記載と一致していることを確認する。</w:t>
+      </w:r>
+    </w:p>
+    <w:p>
+      <w:pPr>
+        <w:pStyle w:val="ListBullet"/>
         <w:ind w:left="880"/>
       </w:pPr>
       <w:r>
-        <w:t>材料の種類の記号及び製鋼番号、製品番号、検査番号等が材料試験成績書に記載されたそれと一致していることを確認する。</w:t>
-      </w:r>
-    </w:p>
-    <w:p>
-      <w:pPr>
-        <w:pStyle w:val="Heading6"/>
+        <w:t>六</w:t>
+        <w:br/>
+        <w:t>第一種特定設備にあつては、材料（板の厚さが厚い鋼に限る。）の内部が第三十六条第三項の規定に適合していることを超音波探傷試験等により確認する。</w:t>
+        <w:br/>
+        <w:t>この場合において、当該材料の製造業者が発行した超音波探傷試験成績書等により確認することができる。</w:t>
+      </w:r>
+    </w:p>
+    <w:p>
+      <w:pPr>
+        <w:pStyle w:val="ListBullet"/>
         <w:ind w:left="880"/>
       </w:pPr>
       <w:r>
-        <w:t>四</w:t>
-      </w:r>
-    </w:p>
-    <w:p>
-      <w:pPr>
+        <w:t>七</w:t>
+        <w:br/>
+        <w:t>岩盤貯槽の岩盤にあつては、第一号から前号までの規定にかかわらず、当該岩盤が設計書に記載された化学的成分及び機械的性質に適合していることを適切な方法により確認する。</w:t>
+      </w:r>
+    </w:p>
+    <w:p>
+      <w:pPr>
+        <w:pStyle w:val="ListBullet"/>
         <w:ind w:left="880"/>
       </w:pPr>
       <w:r>
-        <w:t>材料の表面が第三十六条第二項の規定に適合していることを目視等により確認する。</w:t>
-      </w:r>
-    </w:p>
-    <w:p>
-      <w:pPr>
-        <w:pStyle w:val="Heading6"/>
-        <w:ind w:left="880"/>
-      </w:pPr>
-      <w:r>
-        <w:t>五</w:t>
-      </w:r>
-    </w:p>
-    <w:p>
-      <w:pPr>
-        <w:ind w:left="880"/>
-      </w:pPr>
-      <w:r>
-        <w:t>材料の寸法及び数量が様式第四の材料・加工検査成績表の記載と一致していることを確認する。</w:t>
-      </w:r>
-    </w:p>
-    <w:p>
-      <w:pPr>
-        <w:pStyle w:val="Heading6"/>
-        <w:ind w:left="880"/>
-      </w:pPr>
-      <w:r>
-        <w:t>六</w:t>
-      </w:r>
-    </w:p>
-    <w:p>
-      <w:pPr>
-        <w:ind w:left="880"/>
-      </w:pPr>
-      <w:r>
-        <w:t>第一種特定設備にあつては、材料（板の厚さが厚い鋼に限る。）の内部が第三十六条第三項の規定に適合していることを超音波探傷試験等により確認する。</w:t>
-      </w:r>
-    </w:p>
-    <w:p>
-      <w:pPr>
-        <w:pStyle w:val="Heading6"/>
-        <w:ind w:left="880"/>
-      </w:pPr>
-      <w:r>
-        <w:t>七</w:t>
-      </w:r>
-    </w:p>
-    <w:p>
-      <w:pPr>
-        <w:ind w:left="880"/>
-      </w:pPr>
-      <w:r>
-        <w:t>岩盤貯槽の岩盤にあつては、第一号から前号までの規定にかかわらず、当該岩盤が設計書に記載された化学的成分及び機械的性質に適合していることを適切な方法により確認する。</w:t>
-      </w:r>
-    </w:p>
-    <w:p>
-      <w:pPr>
-        <w:pStyle w:val="Heading6"/>
-        <w:ind w:left="880"/>
-      </w:pPr>
-      <w:r>
         <w:t>八</w:t>
-      </w:r>
-    </w:p>
-    <w:p>
-      <w:pPr>
-        <w:ind w:left="880"/>
-      </w:pPr>
-      <w:r>
+        <w:br/>
         <w:t>第二種特定設備にあつては、材料のじん性が第三十六条第四項の規定に適合していることを衝撃試験、落重試験又は破壊じん性試験により確認する。</w:t>
+        <w:br/>
+        <w:t>この場合において、材料試験成績書により確認することができる。</w:t>
       </w:r>
     </w:p>
     <w:p>
@@ -2887,35 +2559,23 @@
     </w:p>
     <w:p>
       <w:pPr>
-        <w:pStyle w:val="Heading6"/>
+        <w:pStyle w:val="ListBullet"/>
         <w:ind w:left="880"/>
       </w:pPr>
       <w:r>
         <w:t>一</w:t>
-      </w:r>
-    </w:p>
-    <w:p>
-      <w:pPr>
+        <w:br/>
+        <w:t>加工後の材料（以下「加工品」という。）が第三十七条の規定に適合していることを目視、寸法測定器等により確認する。</w:t>
+      </w:r>
+    </w:p>
+    <w:p>
+      <w:pPr>
+        <w:pStyle w:val="ListBullet"/>
         <w:ind w:left="880"/>
       </w:pPr>
       <w:r>
-        <w:t>加工後の材料（以下「加工品」という。）が第三十七条の規定に適合していることを目視、寸法測定器等により確認する。</w:t>
-      </w:r>
-    </w:p>
-    <w:p>
-      <w:pPr>
-        <w:pStyle w:val="Heading6"/>
-        <w:ind w:left="880"/>
-      </w:pPr>
-      <w:r>
         <w:t>二</w:t>
-      </w:r>
-    </w:p>
-    <w:p>
-      <w:pPr>
-        <w:ind w:left="880"/>
-      </w:pPr>
-      <w:r>
+        <w:br/>
         <w:t>前号の場合において、購入した加工品の寸法を寸法測定器等を用いて測定する場合にあつては、当該加工品の製造業者が発行した試験成績書により確認することができる。</w:t>
       </w:r>
     </w:p>
@@ -2968,69 +2628,45 @@
     </w:p>
     <w:p>
       <w:pPr>
-        <w:pStyle w:val="Heading6"/>
+        <w:pStyle w:val="ListBullet"/>
         <w:ind w:left="880"/>
       </w:pPr>
       <w:r>
         <w:t>一</w:t>
-      </w:r>
-    </w:p>
-    <w:p>
-      <w:pPr>
+        <w:br/>
+        <w:t>特定設備の溶接部が第二十四条及び第四十条の規定に適合していることを第三十条の機械試験により確認する。</w:t>
+      </w:r>
+    </w:p>
+    <w:p>
+      <w:pPr>
+        <w:pStyle w:val="ListBullet"/>
         <w:ind w:left="880"/>
       </w:pPr>
       <w:r>
-        <w:t>特定設備の溶接部が第二十四条及び第四十条の規定に適合していることを第三十条の機械試験により確認する。</w:t>
-      </w:r>
-    </w:p>
-    <w:p>
-      <w:pPr>
-        <w:pStyle w:val="Heading6"/>
+        <w:t>二</w:t>
+        <w:br/>
+        <w:t>特定設備の溶接部の形状、寸法等が第二十六条から第二十八条まで及び第三十九条の規定に適合していることを目視、寸法測定器等により確認する。</w:t>
+      </w:r>
+    </w:p>
+    <w:p>
+      <w:pPr>
+        <w:pStyle w:val="ListBullet"/>
         <w:ind w:left="880"/>
       </w:pPr>
       <w:r>
-        <w:t>二</w:t>
-      </w:r>
-    </w:p>
-    <w:p>
-      <w:pPr>
+        <w:t>三</w:t>
+        <w:br/>
+        <w:t>特定設備の溶接部の熱処理が設計書に基づいて行われたことを熱処理温度チャートにより確認する。</w:t>
+      </w:r>
+    </w:p>
+    <w:p>
+      <w:pPr>
+        <w:pStyle w:val="ListBullet"/>
         <w:ind w:left="880"/>
       </w:pPr>
       <w:r>
-        <w:t>特定設備の溶接部の形状、寸法等が第二十六条から第二十八条まで及び第三十九条の規定に適合していることを目視、寸法測定器等により確認する。</w:t>
-      </w:r>
-    </w:p>
-    <w:p>
-      <w:pPr>
-        <w:pStyle w:val="Heading6"/>
-        <w:ind w:left="880"/>
-      </w:pPr>
-      <w:r>
-        <w:t>三</w:t>
-      </w:r>
-    </w:p>
-    <w:p>
-      <w:pPr>
-        <w:ind w:left="880"/>
-      </w:pPr>
-      <w:r>
-        <w:t>特定設備の溶接部の熱処理が設計書に基づいて行われたことを熱処理温度チャートにより確認する。</w:t>
-      </w:r>
-    </w:p>
-    <w:p>
-      <w:pPr>
-        <w:pStyle w:val="Heading6"/>
-        <w:ind w:left="880"/>
-      </w:pPr>
-      <w:r>
         <w:t>四</w:t>
-      </w:r>
-    </w:p>
-    <w:p>
-      <w:pPr>
-        <w:ind w:left="880"/>
-      </w:pPr>
-      <w:r>
+        <w:br/>
         <w:t>特定設備の溶接部が第四十一条の規定に適合していることを第三十一条の非破壊試験により確認する。</w:t>
       </w:r>
     </w:p>
@@ -3083,87 +2719,65 @@
     </w:p>
     <w:p>
       <w:pPr>
-        <w:pStyle w:val="Heading6"/>
+        <w:pStyle w:val="ListBullet"/>
         <w:ind w:left="880"/>
       </w:pPr>
       <w:r>
         <w:t>一</w:t>
-      </w:r>
-    </w:p>
-    <w:p>
-      <w:pPr>
+        <w:br/>
+        <w:t>特定設備の構造が第三十二条、第三十三条及び第四十三条の規定に適合していることを目視、寸法測定器等により確認する。</w:t>
+      </w:r>
+    </w:p>
+    <w:p>
+      <w:pPr>
+        <w:pStyle w:val="ListBullet"/>
         <w:ind w:left="880"/>
       </w:pPr>
       <w:r>
-        <w:t>特定設備の構造が第三十二条、第三十三条及び第四十三条の規定に適合していることを目視、寸法測定器等により確認する。</w:t>
-      </w:r>
-    </w:p>
-    <w:p>
-      <w:pPr>
-        <w:pStyle w:val="Heading6"/>
+        <w:t>二</w:t>
+        <w:br/>
+        <w:t>前号の場合であつて、耐圧試験により第四十四条の規定に適合していることを確認するときは、試験圧力まで昇圧して一定時間放置した後、目視により行う。</w:t>
+        <w:br/>
+        <w:t>この場合において、使用する液体の温度は、特定設備がぜい性破壊を起こすおそれのないものでなければならない。</w:t>
+      </w:r>
+    </w:p>
+    <w:p>
+      <w:pPr>
+        <w:pStyle w:val="ListBullet"/>
         <w:ind w:left="880"/>
       </w:pPr>
       <w:r>
-        <w:t>二</w:t>
-      </w:r>
-    </w:p>
-    <w:p>
-      <w:pPr>
+        <w:t>三</w:t>
+        <w:br/>
+        <w:t>第一号の場合であつて、気体を使用した耐圧試験により第四十四条の規定に適合していることを確認するときは、設計圧力又は試験圧力の二分の一の圧力まで圧力を上げ、設計圧力又は試験圧力の十分の一の圧力ずつ段階的に圧力を上げて試験圧力に達した後、再び設計圧力まで圧力を下げ、目視により行う。</w:t>
+        <w:br/>
+        <w:t>この場合において、使用する気体は乾燥した清浄な空気、窒素等であり、その温度は特定設備がぜい性破壊を起こすおそれのないものでなければならない。</w:t>
+      </w:r>
+    </w:p>
+    <w:p>
+      <w:pPr>
+        <w:pStyle w:val="ListBullet"/>
         <w:ind w:left="880"/>
       </w:pPr>
       <w:r>
-        <w:t>前号の場合であつて、耐圧試験により第四十四条の規定に適合していることを確認するときは、試験圧力まで昇圧して一定時間放置した後、目視により行う。</w:t>
-      </w:r>
-    </w:p>
-    <w:p>
-      <w:pPr>
-        <w:pStyle w:val="Heading6"/>
+        <w:t>四</w:t>
+        <w:br/>
+        <w:t>第一号の場合であつて、水張試験により平底円筒形貯槽が第四十四条の規定に適合していることを確認するときは、試験水位まで水を満たし一定時間放置した後、目視により行う。</w:t>
+        <w:br/>
+        <w:t>この場合において、使用する水の温度は、当該平底円筒形貯槽がぜい性破壊を起こすおそれのないものでなければならない。</w:t>
+      </w:r>
+    </w:p>
+    <w:p>
+      <w:pPr>
+        <w:pStyle w:val="ListBullet"/>
         <w:ind w:left="880"/>
       </w:pPr>
       <w:r>
-        <w:t>三</w:t>
-      </w:r>
-    </w:p>
-    <w:p>
-      <w:pPr>
-        <w:ind w:left="880"/>
-      </w:pPr>
-      <w:r>
-        <w:t>第一号の場合であつて、気体を使用した耐圧試験により第四十四条の規定に適合していることを確認するときは、設計圧力又は試験圧力の二分の一の圧力まで圧力を上げ、設計圧力又は試験圧力の十分の一の圧力ずつ段階的に圧力を上げて試験圧力に達した後、再び設計圧力まで圧力を下げ、目視により行う。</w:t>
-      </w:r>
-    </w:p>
-    <w:p>
-      <w:pPr>
-        <w:pStyle w:val="Heading6"/>
-        <w:ind w:left="880"/>
-      </w:pPr>
-      <w:r>
-        <w:t>四</w:t>
-      </w:r>
-    </w:p>
-    <w:p>
-      <w:pPr>
-        <w:ind w:left="880"/>
-      </w:pPr>
-      <w:r>
-        <w:t>第一号の場合であつて、水張試験により平底円筒形貯槽が第四十四条の規定に適合していることを確認するときは、試験水位まで水を満たし一定時間放置した後、目視により行う。</w:t>
-      </w:r>
-    </w:p>
-    <w:p>
-      <w:pPr>
-        <w:pStyle w:val="Heading6"/>
-        <w:ind w:left="880"/>
-      </w:pPr>
-      <w:r>
         <w:t>五</w:t>
-      </w:r>
-    </w:p>
-    <w:p>
-      <w:pPr>
-        <w:ind w:left="880"/>
-      </w:pPr>
-      <w:r>
+        <w:br/>
         <w:t>第一号の場合（第三号の耐圧試験を行つた場合を除く。）であつて、気密試験により第四十五条の規定に適合していることを確認するときは、試験圧力まで昇圧して一定時間放置した後、目視により行う。</w:t>
+        <w:br/>
+        <w:t>この場合において、使用する気体は、乾燥した清浄な空気、窒素等でなければならない。</w:t>
       </w:r>
     </w:p>
     <w:p>
@@ -3283,159 +2897,147 @@
     <w:p>
       <w:r>
         <w:t>法第五十六条の五第一項の規定により特定設備検査合格証の交付を受けた者が行う表示は、特定設備の厚肉の部分の見やすい箇所に明瞭に、かつ、消えないように、次の各号に掲げる事項をその順序で打刻することにより、又は当該事項をその順序で打刻、鋳出等の方法により記した板を溶接をし、はんだ付けをし、若しくはろう付けをすることにより行うものとする。</w:t>
-      </w:r>
-    </w:p>
-    <w:p>
-      <w:pPr>
-        <w:pStyle w:val="Heading6"/>
+        <w:br/>
+        <w:t>ただし、ライナーに周方向のみ又は軸方向及び周方向に樹脂含浸連続繊維を巻き付けた複合構造を有する圧力容器を使用した特定設備に同項の表示をするときは、次の各号に掲げる事項をその順序で明瞭に、かつ、消えないように打刻したアルミニウム箔を当該特定設備の圧力容器胴部の外面の見やすい箇所に取れないように貼付することその他の保安上支障のない方法により、当該事項をその順序で当該特定設備の見やすい箇所に明瞭に、かつ、消えないように表示をすることをもつて、これに代えることができる。</w:t>
+      </w:r>
+    </w:p>
+    <w:p>
+      <w:pPr>
+        <w:pStyle w:val="ListBullet"/>
         <w:ind w:left="880"/>
       </w:pPr>
       <w:r>
         <w:t>一</w:t>
-      </w:r>
-    </w:p>
-    <w:p>
-      <w:pPr>
+        <w:br/>
+        <w:t>特定設備の製造業者の名称又はその略称若しくは符号</w:t>
+      </w:r>
+    </w:p>
+    <w:p>
+      <w:pPr>
+        <w:pStyle w:val="ListBullet"/>
         <w:ind w:left="880"/>
       </w:pPr>
       <w:r>
-        <w:t>特定設備の製造業者の名称又はその略称若しくは符号</w:t>
-      </w:r>
-    </w:p>
-    <w:p>
-      <w:pPr>
-        <w:pStyle w:val="Heading6"/>
+        <w:t>二</w:t>
+        <w:br/>
+        <w:t>検査機関の名称又はその略称若しくは符号</w:t>
+      </w:r>
+    </w:p>
+    <w:p>
+      <w:pPr>
+        <w:pStyle w:val="ListBullet"/>
         <w:ind w:left="880"/>
       </w:pPr>
       <w:r>
-        <w:t>二</w:t>
-      </w:r>
-    </w:p>
-    <w:p>
-      <w:pPr>
+        <w:t>三</w:t>
+        <w:br/>
+        <w:t>特定設備検査合格証の番号及び発行年月</w:t>
+      </w:r>
+    </w:p>
+    <w:p>
+      <w:pPr>
+        <w:pStyle w:val="ListBullet"/>
         <w:ind w:left="880"/>
       </w:pPr>
       <w:r>
-        <w:t>検査機関の名称又はその略称若しくは符号</w:t>
-      </w:r>
-    </w:p>
-    <w:p>
-      <w:pPr>
-        <w:pStyle w:val="Heading6"/>
+        <w:t>三の二</w:t>
+        <w:br/>
+        <w:t>当該特定設備の種別（第一種特定設備にあつては「Ｓ１」、第二種特定設備にあつては「Ｓ２」とする。）</w:t>
+      </w:r>
+    </w:p>
+    <w:p>
+      <w:pPr>
+        <w:pStyle w:val="ListBullet"/>
         <w:ind w:left="880"/>
       </w:pPr>
       <w:r>
-        <w:t>三</w:t>
-      </w:r>
-    </w:p>
-    <w:p>
-      <w:pPr>
+        <w:t>四</w:t>
+        <w:br/>
+        <w:t>設計圧力（記号</w:t>
+        <w:br/>
+        <w:br/>
+        <w:br/>
+        <w:t>Ｐ、単位</w:t>
+        <w:br/>
+        <w:br/>
+        <w:br/>
+        <w:t>メガパスカル）</w:t>
+      </w:r>
+    </w:p>
+    <w:p>
+      <w:pPr>
+        <w:pStyle w:val="ListBullet"/>
         <w:ind w:left="880"/>
       </w:pPr>
       <w:r>
-        <w:t>特定設備検査合格証の番号及び発行年月</w:t>
-      </w:r>
-    </w:p>
-    <w:p>
-      <w:pPr>
-        <w:pStyle w:val="Heading6"/>
+        <w:t>五</w:t>
+        <w:br/>
+        <w:t>第一種特定設備にあつては、設計温度（記号</w:t>
+        <w:br/>
+        <w:br/>
+        <w:br/>
+        <w:t>Ｔ、単位</w:t>
+        <w:br/>
+        <w:br/>
+        <w:br/>
+        <w:t>度）</w:t>
+      </w:r>
+    </w:p>
+    <w:p>
+      <w:pPr>
+        <w:pStyle w:val="ListBullet"/>
         <w:ind w:left="880"/>
       </w:pPr>
       <w:r>
-        <w:t>三の二</w:t>
-      </w:r>
-    </w:p>
-    <w:p>
-      <w:pPr>
+        <w:t>五の二</w:t>
+        <w:br/>
+        <w:t>第二種特定設備にあつては、設計温度のうち最高の温度（記号</w:t>
+        <w:br/>
+        <w:br/>
+        <w:br/>
+        <w:t>ＴＨ、単位</w:t>
+        <w:br/>
+        <w:br/>
+        <w:br/>
+        <w:t>度）及び最低設計金属温度（記号</w:t>
+        <w:br/>
+        <w:br/>
+        <w:br/>
+        <w:t>ＴＬ、単位</w:t>
+        <w:br/>
+        <w:br/>
+        <w:br/>
+        <w:t>度）</w:t>
+      </w:r>
+    </w:p>
+    <w:p>
+      <w:pPr>
+        <w:pStyle w:val="ListBullet"/>
         <w:ind w:left="880"/>
       </w:pPr>
       <w:r>
-        <w:t>当該特定設備の種別（第一種特定設備にあつては「Ｓ１」、第二種特定設備にあつては「Ｓ２」とする。）</w:t>
-      </w:r>
-    </w:p>
-    <w:p>
-      <w:pPr>
-        <w:pStyle w:val="Heading6"/>
+        <w:t>六</w:t>
+        <w:br/>
+        <w:t>製造をする高圧ガスの種類（可燃性ガスにあつては「燃」、毒性ガスにあつては「毒」とする。）</w:t>
+      </w:r>
+    </w:p>
+    <w:p>
+      <w:pPr>
+        <w:pStyle w:val="ListBullet"/>
         <w:ind w:left="880"/>
       </w:pPr>
       <w:r>
-        <w:t>四</w:t>
-      </w:r>
-    </w:p>
-    <w:p>
-      <w:pPr>
-        <w:ind w:left="880"/>
-      </w:pPr>
-      <w:r>
-        <w:t>設計圧力（記号</w:t>
-      </w:r>
-    </w:p>
-    <w:p>
-      <w:pPr>
-        <w:pStyle w:val="Heading6"/>
-        <w:ind w:left="880"/>
-      </w:pPr>
-      <w:r>
-        <w:t>五</w:t>
-      </w:r>
-    </w:p>
-    <w:p>
-      <w:pPr>
-        <w:ind w:left="880"/>
-      </w:pPr>
-      <w:r>
-        <w:t>第一種特定設備にあつては、設計温度（記号</w:t>
-      </w:r>
-    </w:p>
-    <w:p>
-      <w:pPr>
-        <w:pStyle w:val="Heading6"/>
-        <w:ind w:left="880"/>
-      </w:pPr>
-      <w:r>
-        <w:t>五の二</w:t>
-      </w:r>
-    </w:p>
-    <w:p>
-      <w:pPr>
-        <w:ind w:left="880"/>
-      </w:pPr>
-      <w:r>
-        <w:t>第二種特定設備にあつては、設計温度のうち最高の温度（記号</w:t>
-      </w:r>
-    </w:p>
-    <w:p>
-      <w:pPr>
-        <w:pStyle w:val="Heading6"/>
-        <w:ind w:left="880"/>
-      </w:pPr>
-      <w:r>
-        <w:t>六</w:t>
-      </w:r>
-    </w:p>
-    <w:p>
-      <w:pPr>
-        <w:ind w:left="880"/>
-      </w:pPr>
-      <w:r>
-        <w:t>製造をする高圧ガスの種類（可燃性ガスにあつては「燃」、毒性ガスにあつては「毒」とする。）</w:t>
-      </w:r>
-    </w:p>
-    <w:p>
-      <w:pPr>
-        <w:pStyle w:val="Heading6"/>
-        <w:ind w:left="880"/>
-      </w:pPr>
-      <w:r>
         <w:t>七</w:t>
-      </w:r>
-    </w:p>
-    <w:p>
-      <w:pPr>
-        <w:ind w:left="880"/>
-      </w:pPr>
-      <w:r>
+        <w:br/>
         <w:t>内容積（記号</w:t>
+        <w:br/>
+        <w:br/>
+        <w:br/>
+        <w:t>Ｖ、単位</w:t>
+        <w:br/>
+        <w:br/>
+        <w:br/>
+        <w:t>立方メートル）</w:t>
       </w:r>
     </w:p>
     <w:p>
@@ -3499,69 +3101,45 @@
     </w:p>
     <w:p>
       <w:pPr>
-        <w:pStyle w:val="Heading6"/>
+        <w:pStyle w:val="ListBullet"/>
         <w:ind w:left="880"/>
       </w:pPr>
       <w:r>
         <w:t>一</w:t>
-      </w:r>
-    </w:p>
-    <w:p>
-      <w:pPr>
+        <w:br/>
+        <w:t>定款及び登記事項証明書</w:t>
+      </w:r>
+    </w:p>
+    <w:p>
+      <w:pPr>
+        <w:pStyle w:val="ListBullet"/>
         <w:ind w:left="880"/>
       </w:pPr>
       <w:r>
-        <w:t>定款及び登記事項証明書</w:t>
-      </w:r>
-    </w:p>
-    <w:p>
-      <w:pPr>
-        <w:pStyle w:val="Heading6"/>
+        <w:t>二</w:t>
+        <w:br/>
+        <w:t>役員の氏名及び略歴を記載したもの</w:t>
+      </w:r>
+    </w:p>
+    <w:p>
+      <w:pPr>
+        <w:pStyle w:val="ListBullet"/>
         <w:ind w:left="880"/>
       </w:pPr>
       <w:r>
-        <w:t>二</w:t>
-      </w:r>
-    </w:p>
-    <w:p>
-      <w:pPr>
+        <w:t>三</w:t>
+        <w:br/>
+        <w:t>特定設備検査規程</w:t>
+      </w:r>
+    </w:p>
+    <w:p>
+      <w:pPr>
+        <w:pStyle w:val="ListBullet"/>
         <w:ind w:left="880"/>
       </w:pPr>
       <w:r>
-        <w:t>役員の氏名及び略歴を記載したもの</w:t>
-      </w:r>
-    </w:p>
-    <w:p>
-      <w:pPr>
-        <w:pStyle w:val="Heading6"/>
-        <w:ind w:left="880"/>
-      </w:pPr>
-      <w:r>
-        <w:t>三</w:t>
-      </w:r>
-    </w:p>
-    <w:p>
-      <w:pPr>
-        <w:ind w:left="880"/>
-      </w:pPr>
-      <w:r>
-        <w:t>特定設備検査規程</w:t>
-      </w:r>
-    </w:p>
-    <w:p>
-      <w:pPr>
-        <w:pStyle w:val="Heading6"/>
-        <w:ind w:left="880"/>
-      </w:pPr>
-      <w:r>
         <w:t>四</w:t>
-      </w:r>
-    </w:p>
-    <w:p>
-      <w:pPr>
-        <w:ind w:left="880"/>
-      </w:pPr>
-      <w:r>
+        <w:br/>
         <w:t>工場又は事業場の図面</w:t>
       </w:r>
     </w:p>
@@ -3704,52 +3282,34 @@
     </w:p>
     <w:p>
       <w:pPr>
-        <w:pStyle w:val="Heading6"/>
+        <w:pStyle w:val="ListBullet"/>
         <w:ind w:left="880"/>
       </w:pPr>
       <w:r>
         <w:t>一</w:t>
-      </w:r>
-    </w:p>
-    <w:p>
-      <w:pPr>
+        <w:br/>
+        <w:t>学校教育法による大学若しくは高等専門学校又は従前の規定による大学若しくは専門学校において理学又は工学に関する課程を修めて卒業し（当該課程を修めて同法による専門職大学の前期課程を修了した場合を含む。）、かつ、特定設備の検査に一年以上従事した経験を有すること。</w:t>
+      </w:r>
+    </w:p>
+    <w:p>
+      <w:pPr>
+        <w:pStyle w:val="ListBullet"/>
         <w:ind w:left="880"/>
       </w:pPr>
       <w:r>
-        <w:t>学校教育法による大学若しくは高等専門学校又は従前の規定による大学若しくは専門学校において理学又は工学に関する課程を修めて卒業し（当該課程を修めて同法による専門職大学の前期課程を修了した場合を含む。）、かつ、特定設備の検査に一年以上従事した経験を有すること。</w:t>
-      </w:r>
-    </w:p>
-    <w:p>
-      <w:pPr>
-        <w:pStyle w:val="Heading6"/>
+        <w:t>二</w:t>
+        <w:br/>
+        <w:t>学校教育法による高等学校又は従前の規定による中等学校において工学に関する課程を修めて卒業し、かつ、特定設備の検査に二年以上従事した経験を有すること。</w:t>
+      </w:r>
+    </w:p>
+    <w:p>
+      <w:pPr>
+        <w:pStyle w:val="ListBullet"/>
         <w:ind w:left="880"/>
       </w:pPr>
       <w:r>
-        <w:t>二</w:t>
-      </w:r>
-    </w:p>
-    <w:p>
-      <w:pPr>
-        <w:ind w:left="880"/>
-      </w:pPr>
-      <w:r>
-        <w:t>学校教育法による高等学校又は従前の規定による中等学校において工学に関する課程を修めて卒業し、かつ、特定設備の検査に二年以上従事した経験を有すること。</w:t>
-      </w:r>
-    </w:p>
-    <w:p>
-      <w:pPr>
-        <w:pStyle w:val="Heading6"/>
-        <w:ind w:left="880"/>
-      </w:pPr>
-      <w:r>
         <w:t>三</w:t>
-      </w:r>
-    </w:p>
-    <w:p>
-      <w:pPr>
-        <w:ind w:left="880"/>
-      </w:pPr>
-      <w:r>
+        <w:br/>
         <w:t>特定設備の検査に五年以上従事した経験を有すること。</w:t>
       </w:r>
     </w:p>
@@ -3901,52 +3461,34 @@
     </w:p>
     <w:p>
       <w:pPr>
-        <w:pStyle w:val="Heading6"/>
+        <w:pStyle w:val="ListBullet"/>
         <w:ind w:left="880"/>
       </w:pPr>
       <w:r>
         <w:t>一</w:t>
-      </w:r>
-    </w:p>
-    <w:p>
-      <w:pPr>
+        <w:br/>
+        <w:t>登録に係る特定設備製造設備と同等以上の能力を有する特定設備製造設備への変更</w:t>
+      </w:r>
+    </w:p>
+    <w:p>
+      <w:pPr>
+        <w:pStyle w:val="ListBullet"/>
         <w:ind w:left="880"/>
       </w:pPr>
       <w:r>
-        <w:t>登録に係る特定設備製造設備と同等以上の能力を有する特定設備製造設備への変更</w:t>
-      </w:r>
-    </w:p>
-    <w:p>
-      <w:pPr>
-        <w:pStyle w:val="Heading6"/>
+        <w:t>二</w:t>
+        <w:br/>
+        <w:t>登録に係る特定設備検査設備と同等以上の能力を有する特定設備検査設備への変更</w:t>
+      </w:r>
+    </w:p>
+    <w:p>
+      <w:pPr>
+        <w:pStyle w:val="ListBullet"/>
         <w:ind w:left="880"/>
       </w:pPr>
       <w:r>
-        <w:t>二</w:t>
-      </w:r>
-    </w:p>
-    <w:p>
-      <w:pPr>
-        <w:ind w:left="880"/>
-      </w:pPr>
-      <w:r>
-        <w:t>登録に係る特定設備検査設備と同等以上の能力を有する特定設備検査設備への変更</w:t>
-      </w:r>
-    </w:p>
-    <w:p>
-      <w:pPr>
-        <w:pStyle w:val="Heading6"/>
-        <w:ind w:left="880"/>
-      </w:pPr>
-      <w:r>
         <w:t>三</w:t>
-      </w:r>
-    </w:p>
-    <w:p>
-      <w:pPr>
-        <w:ind w:left="880"/>
-      </w:pPr>
-      <w:r>
+        <w:br/>
         <w:t>登録に係る品質管理の方法及び検査のための組織に関することであつて、次のイ及びロに掲げるもの</w:t>
       </w:r>
     </w:p>
@@ -4213,35 +3755,23 @@
     </w:p>
     <w:p>
       <w:pPr>
-        <w:pStyle w:val="Heading6"/>
+        <w:pStyle w:val="ListBullet"/>
         <w:ind w:left="880"/>
       </w:pPr>
       <w:r>
         <w:t>一</w:t>
-      </w:r>
-    </w:p>
-    <w:p>
-      <w:pPr>
+        <w:br/>
+        <w:t>自ら特定設備検査を行つた製造の工程について様式第三から第六までの検査成績表に記載された事項</w:t>
+      </w:r>
+    </w:p>
+    <w:p>
+      <w:pPr>
+        <w:pStyle w:val="ListBullet"/>
         <w:ind w:left="880"/>
       </w:pPr>
       <w:r>
-        <w:t>自ら特定設備検査を行つた製造の工程について様式第三から第六までの検査成績表に記載された事項</w:t>
-      </w:r>
-    </w:p>
-    <w:p>
-      <w:pPr>
-        <w:pStyle w:val="Heading6"/>
-        <w:ind w:left="880"/>
-      </w:pPr>
-      <w:r>
         <w:t>二</w:t>
-      </w:r>
-    </w:p>
-    <w:p>
-      <w:pPr>
-        <w:ind w:left="880"/>
-      </w:pPr>
-      <w:r>
+        <w:br/>
         <w:t>登録特定設備製造業者又は外国登録特定設備製造業者が自ら検査を行つた場合の当該特定設備検査員の氏名</w:t>
       </w:r>
     </w:p>
@@ -4295,6 +3825,8 @@
     <w:p>
       <w:r>
         <w:t>法第五十六条の六の十五第一項において準用する法第五十六条の五第一項の規定により特定設備基準適合証の交付を受けた者が行う表示は、第五十六条の例によるものとする。</w:t>
+        <w:br/>
+        <w:t>この場合において、「特定設備の製造業者」とあるのは「登録特定設備製造業者又は外国登録特定設備製造業者」と、「検査機関」とあるのは「特定設備基準適合証交付機関」と、「特定設備検査合格証」とあるのは「特定設備基準適合証」と読み替えるものとする。</w:t>
       </w:r>
     </w:p>
     <w:p>
@@ -4308,11 +3840,6 @@
       </w:pPr>
       <w:r>
         <w:t>附　則</w:t>
-      </w:r>
-    </w:p>
-    <w:p>
-      <w:r>
-        <w:t>この省令は、高圧ガス取締法の一部を改正する法律（昭和五十年法律第三十号）の施行の日（昭和五十一年二月二十二日）から施行する。</w:t>
       </w:r>
     </w:p>
     <w:p>
@@ -4321,7 +3848,7 @@
         <w:ind w:left="440"/>
       </w:pPr>
       <w:r>
-        <w:t>２</w:t>
+        <w:t>１</w:t>
       </w:r>
     </w:p>
     <w:p>
@@ -4329,43 +3856,7 @@
         <w:ind w:left="440"/>
       </w:pPr>
       <w:r>
-        <w:t>法第五十六条の三第一項の指定の申請をする者であつて、この省令の施行前に第三条に規定する特定設備に相当する設備の検査に従事した経験を有する者に特定設備検査を実施させようとするものについての第七十六条の規定の適用については、同条第一号又は第二号中「特定設備の検査」とあるのは、「特定設備又は特定設備に相当する設備の検査」とする。</w:t>
-      </w:r>
-    </w:p>
-    <w:p>
-      <w:r>
-        <w:br w:type="page"/>
-      </w:r>
-    </w:p>
-    <w:p>
-      <w:pPr>
-        <w:pStyle w:val="Heading1"/>
-      </w:pPr>
-      <w:r>
-        <w:t>附　則（昭和五二年四月一三日通商産業省令第一四号）</w:t>
-      </w:r>
-    </w:p>
-    <w:p>
-      <w:r>
-        <w:t>この省令は、昭和五十二年五月一日から施行する。</w:t>
-      </w:r>
-    </w:p>
-    <w:p>
-      <w:r>
-        <w:br w:type="page"/>
-      </w:r>
-    </w:p>
-    <w:p>
-      <w:pPr>
-        <w:pStyle w:val="Heading1"/>
-      </w:pPr>
-      <w:r>
-        <w:t>附　則（昭和五四年一〇月一五日通商産業省令第七九号）</w:t>
-      </w:r>
-    </w:p>
-    <w:p>
-      <w:r>
-        <w:t>この省令は、昭和五十四年十一月一日から施行する。</w:t>
+        <w:t>この省令は、高圧ガス取締法の一部を改正する法律（昭和五十年法律第三十号）の施行の日（昭和五十一年二月二十二日）から施行する。</w:t>
       </w:r>
     </w:p>
     <w:p>
@@ -4382,7 +3873,7 @@
         <w:ind w:left="440"/>
       </w:pPr>
       <w:r>
-        <w:t>この省令の施行の際現に製造に着手している特定設備については、なお従前の例による。</w:t>
+        <w:t>法第五十六条の三第一項の指定の申請をする者であつて、この省令の施行前に第三条に規定する特定設備に相当する設備の検査に従事した経験を有する者に特定設備検査を実施させようとするものについての第七十六条の規定の適用については、同条第一号又は第二号中「特定設備の検査」とあるのは、「特定設備又は特定設備に相当する設備の検査」とする。</w:t>
       </w:r>
     </w:p>
     <w:p>
@@ -4395,12 +3886,25 @@
         <w:pStyle w:val="Heading1"/>
       </w:pPr>
       <w:r>
-        <w:t>附　則（昭和五六年一〇月二六日通商産業省令第六七号）</w:t>
-      </w:r>
-    </w:p>
-    <w:p>
-      <w:r>
-        <w:t>この省令は、昭和五十七年四月一日から施行する。</w:t>
+        <w:t>附則（昭和五二年四月一三日通商産業省令第一四号）</w:t>
+      </w:r>
+    </w:p>
+    <w:p>
+      <w:r>
+        <w:t>この省令は、昭和五十二年五月一日から施行する。</w:t>
+      </w:r>
+    </w:p>
+    <w:p>
+      <w:r>
+        <w:br w:type="page"/>
+      </w:r>
+    </w:p>
+    <w:p>
+      <w:pPr>
+        <w:pStyle w:val="Heading1"/>
+      </w:pPr>
+      <w:r>
+        <w:t>附則（昭和五四年一〇月一五日通商産業省令第七九号）</w:t>
       </w:r>
     </w:p>
     <w:p>
@@ -4409,7 +3913,7 @@
         <w:ind w:left="440"/>
       </w:pPr>
       <w:r>
-        <w:t>２</w:t>
+        <w:t>１</w:t>
       </w:r>
     </w:p>
     <w:p>
@@ -4417,79 +3921,7 @@
         <w:ind w:left="440"/>
       </w:pPr>
       <w:r>
-        <w:t>この省令の施行の際現に製造に着手している耐震設計設備については、なお従前の例によることができる。</w:t>
-      </w:r>
-    </w:p>
-    <w:p>
-      <w:r>
-        <w:br w:type="page"/>
-      </w:r>
-    </w:p>
-    <w:p>
-      <w:pPr>
-        <w:pStyle w:val="Heading1"/>
-      </w:pPr>
-      <w:r>
-        <w:t>附　則（昭和五八年七月三〇日通商産業省令第四〇号）</w:t>
-      </w:r>
-    </w:p>
-    <w:p>
-      <w:r>
-        <w:t>この省令は、外国事業者による型式承認等の取得の円滑化のための関係法律の一部を改正する法律（昭和五十八年法律第五十七号）の施行の日（昭和五十八年八月一日）から施行する。</w:t>
-      </w:r>
-    </w:p>
-    <w:p>
-      <w:r>
-        <w:br w:type="page"/>
-      </w:r>
-    </w:p>
-    <w:p>
-      <w:pPr>
-        <w:pStyle w:val="Heading1"/>
-      </w:pPr>
-      <w:r>
-        <w:t>附　則（昭和六一年三月三一日通商産業省令第一一号）</w:t>
-      </w:r>
-    </w:p>
-    <w:p>
-      <w:r>
-        <w:t>この省令は、公布の日から施行する。</w:t>
-      </w:r>
-    </w:p>
-    <w:p>
-      <w:r>
-        <w:br w:type="page"/>
-      </w:r>
-    </w:p>
-    <w:p>
-      <w:pPr>
-        <w:pStyle w:val="Heading1"/>
-      </w:pPr>
-      <w:r>
-        <w:t>附　則（昭和六一年九月三〇日通商産業省令第四九号）</w:t>
-      </w:r>
-    </w:p>
-    <w:p>
-      <w:r>
-        <w:t>この省令は、昭和六十一年十月一日から施行する。</w:t>
-      </w:r>
-    </w:p>
-    <w:p>
-      <w:r>
-        <w:br w:type="page"/>
-      </w:r>
-    </w:p>
-    <w:p>
-      <w:pPr>
-        <w:pStyle w:val="Heading1"/>
-      </w:pPr>
-      <w:r>
-        <w:t>附　則（平成二年三月二八日通商産業省令第一二号）</w:t>
-      </w:r>
-    </w:p>
-    <w:p>
-      <w:r>
-        <w:t>この省令は、平成二年四月二日から施行する。</w:t>
+        <w:t>この省令は、昭和五十四年十一月一日から施行する。</w:t>
       </w:r>
     </w:p>
     <w:p>
@@ -4519,113 +3951,7 @@
         <w:pStyle w:val="Heading1"/>
       </w:pPr>
       <w:r>
-        <w:t>附　則（平成四年五月一一日通商産業省令第二九号）</w:t>
-      </w:r>
-    </w:p>
-    <w:p>
-      <w:pPr>
-        <w:pStyle w:val="Heading4"/>
-      </w:pPr>
-      <w:r>
-        <w:t>第一条（施行期日）</w:t>
-      </w:r>
-    </w:p>
-    <w:p>
-      <w:r>
-        <w:t>この省令は、平成四年五月十五日から施行する。</w:t>
-      </w:r>
-    </w:p>
-    <w:p>
-      <w:r>
-        <w:br w:type="page"/>
-      </w:r>
-    </w:p>
-    <w:p>
-      <w:pPr>
-        <w:pStyle w:val="Heading1"/>
-      </w:pPr>
-      <w:r>
-        <w:t>附　則（平成六年七月二五日通商産業省令第五七号）</w:t>
-      </w:r>
-    </w:p>
-    <w:p>
-      <w:r>
-        <w:t>この省令は、平成六年七月二十九日から施行する。</w:t>
-      </w:r>
-    </w:p>
-    <w:p>
-      <w:r>
-        <w:br w:type="page"/>
-      </w:r>
-    </w:p>
-    <w:p>
-      <w:pPr>
-        <w:pStyle w:val="Heading1"/>
-      </w:pPr>
-      <w:r>
-        <w:t>附　則（平成九年三月二四日通商産業省令第二四号）</w:t>
-      </w:r>
-    </w:p>
-    <w:p>
-      <w:pPr>
-        <w:pStyle w:val="Heading4"/>
-      </w:pPr>
-      <w:r>
-        <w:t>第一条</w:t>
-      </w:r>
-    </w:p>
-    <w:p>
-      <w:r>
-        <w:t>この省令は、平成九年四月一日から施行する。</w:t>
-      </w:r>
-    </w:p>
-    <w:p>
-      <w:pPr>
-        <w:pStyle w:val="Heading4"/>
-      </w:pPr>
-      <w:r>
-        <w:t>第二条</w:t>
-      </w:r>
-    </w:p>
-    <w:p>
-      <w:r>
-        <w:t>この省令の施行の際現に製造に着手している特定設備については、なお従前の例によることができる。</w:t>
-      </w:r>
-    </w:p>
-    <w:p>
-      <w:r>
-        <w:br w:type="page"/>
-      </w:r>
-    </w:p>
-    <w:p>
-      <w:pPr>
-        <w:pStyle w:val="Heading1"/>
-      </w:pPr>
-      <w:r>
-        <w:t>附　則（平成九年三月二七日通商産業省令第三九号）</w:t>
-      </w:r>
-    </w:p>
-    <w:p>
-      <w:r>
-        <w:t>この省令は、公布の日から施行する。</w:t>
-      </w:r>
-    </w:p>
-    <w:p>
-      <w:r>
-        <w:br w:type="page"/>
-      </w:r>
-    </w:p>
-    <w:p>
-      <w:pPr>
-        <w:pStyle w:val="Heading1"/>
-      </w:pPr>
-      <w:r>
-        <w:t>附　則（平成一〇年三月二六日通商産業省令第二四号）</w:t>
-      </w:r>
-    </w:p>
-    <w:p>
-      <w:r>
-        <w:t>この省令は、平成十年四月一日から施行する。</w:t>
+        <w:t>附則（昭和五六年一〇月二六日通商産業省令第六七号）</w:t>
       </w:r>
     </w:p>
     <w:p>
@@ -4634,7 +3960,7 @@
         <w:ind w:left="440"/>
       </w:pPr>
       <w:r>
-        <w:t>２</w:t>
+        <w:t>１</w:t>
       </w:r>
     </w:p>
     <w:p>
@@ -4642,116 +3968,7 @@
         <w:ind w:left="440"/>
       </w:pPr>
       <w:r>
-        <w:t>この省令の施行の際現に製造に着手している特定設備については、なお従前の例によることができる。</w:t>
-      </w:r>
-    </w:p>
-    <w:p>
-      <w:r>
-        <w:br w:type="page"/>
-      </w:r>
-    </w:p>
-    <w:p>
-      <w:pPr>
-        <w:pStyle w:val="Heading1"/>
-      </w:pPr>
-      <w:r>
-        <w:t>附　則（平成一一年九月三〇日通商産業省令第八七号）</w:t>
-      </w:r>
-    </w:p>
-    <w:p>
-      <w:pPr>
-        <w:pStyle w:val="Heading4"/>
-      </w:pPr>
-      <w:r>
-        <w:t>第一条（施行期日）</w:t>
-      </w:r>
-    </w:p>
-    <w:p>
-      <w:r>
-        <w:t>この省令は、平成十一年十月一日から施行する。</w:t>
-      </w:r>
-    </w:p>
-    <w:p>
-      <w:pPr>
-        <w:pStyle w:val="Heading4"/>
-      </w:pPr>
-      <w:r>
-        <w:t>第二条（経過措置）</w:t>
-      </w:r>
-    </w:p>
-    <w:p>
-      <w:r>
-        <w:t>この省令の施行の際現に高圧ガス保安法（昭和二十六年法律第二百四号）第五条第一項の規定による許可を受けている製造施設（改正後の液化石油ガス保安規則第八条第一項第三号に規定するディスペンサーを除く。）については、改正後の液化石油ガス保安規則第八条第一項第二号から第四号までの規定は適用せず、なお従前の例による。</w:t>
-      </w:r>
-    </w:p>
-    <w:p>
-      <w:pPr>
-        <w:pStyle w:val="Heading4"/>
-      </w:pPr>
-      <w:r>
-        <w:t>第三条</w:t>
-      </w:r>
-    </w:p>
-    <w:p>
-      <w:r>
-        <w:t>この省令の施行の際現に製造に着手している特定設備については、なお従前の例による。</w:t>
-      </w:r>
-    </w:p>
-    <w:p>
-      <w:r>
-        <w:br w:type="page"/>
-      </w:r>
-    </w:p>
-    <w:p>
-      <w:pPr>
-        <w:pStyle w:val="Heading1"/>
-      </w:pPr>
-      <w:r>
-        <w:t>附　則（平成一二年三月一日通商産業省令第二三号）</w:t>
-      </w:r>
-    </w:p>
-    <w:p>
-      <w:r>
-        <w:t>この省令は、公布の日から施行する。</w:t>
-      </w:r>
-    </w:p>
-    <w:p>
-      <w:r>
-        <w:br w:type="page"/>
-      </w:r>
-    </w:p>
-    <w:p>
-      <w:pPr>
-        <w:pStyle w:val="Heading1"/>
-      </w:pPr>
-      <w:r>
-        <w:t>附　則（平成一二年三月三一日通商産業省令第七八号）</w:t>
-      </w:r>
-    </w:p>
-    <w:p>
-      <w:pPr>
-        <w:pStyle w:val="Heading4"/>
-      </w:pPr>
-      <w:r>
-        <w:t>第一条（施行期日）</w:t>
-      </w:r>
-    </w:p>
-    <w:p>
-      <w:r>
-        <w:t>この省令は、公布の日から施行する。</w:t>
-      </w:r>
-    </w:p>
-    <w:p>
-      <w:pPr>
-        <w:pStyle w:val="Heading4"/>
-      </w:pPr>
-      <w:r>
-        <w:t>第二条（経過措置）</w:t>
-      </w:r>
-    </w:p>
-    <w:p>
-      <w:r>
-        <w:t>この省令の施行の際現に製造に着手している特定設備については、なお従前の例によることができる。</w:t>
+        <w:t>この省令は、昭和五十七年四月一日から施行する。</w:t>
       </w:r>
     </w:p>
     <w:p>
@@ -4768,7 +3985,7 @@
         <w:ind w:left="440"/>
       </w:pPr>
       <w:r>
-        <w:t>この省令の施行の際現に高圧ガス保安法第五十六条の六の二第一項の規定により登録特定設備製造業者の登録を受けている者に係る特定設備事業区分については、当該登録の有効期間の経過する日までの間は、なお従前の例による。</w:t>
+        <w:t>この省令の施行の際現に製造に着手している耐震設計設備については、なお従前の例によることができる。</w:t>
       </w:r>
     </w:p>
     <w:p>
@@ -4781,12 +3998,12 @@
         <w:pStyle w:val="Heading1"/>
       </w:pPr>
       <w:r>
-        <w:t>附　則（平成一二年六月三〇日通商産業省令第一三一号）</w:t>
-      </w:r>
-    </w:p>
-    <w:p>
-      <w:r>
-        <w:t>この省令は、平成十二年七月一日から施行する。</w:t>
+        <w:t>附則（昭和五八年七月三〇日通商産業省令第四〇号）</w:t>
+      </w:r>
+    </w:p>
+    <w:p>
+      <w:r>
+        <w:t>この省令は、外国事業者による型式承認等の取得の円滑化のための関係法律の一部を改正する法律（昭和五十八年法律第五十七号）の施行の日（昭和五十八年八月一日）から施行する。</w:t>
       </w:r>
     </w:p>
     <w:p>
@@ -4799,12 +4016,12 @@
         <w:pStyle w:val="Heading1"/>
       </w:pPr>
       <w:r>
-        <w:t>附　則（平成一二年一一月二〇日通商産業省令第三四六号）</w:t>
-      </w:r>
-    </w:p>
-    <w:p>
-      <w:r>
-        <w:t>この省令は、平成十三年一月六日から施行する。</w:t>
+        <w:t>附則（昭和六一年三月三一日通商産業省令第一一号）</w:t>
+      </w:r>
+    </w:p>
+    <w:p>
+      <w:r>
+        <w:t>この省令は、公布の日から施行する。</w:t>
       </w:r>
     </w:p>
     <w:p>
@@ -4817,69 +4034,7 @@
         <w:pStyle w:val="Heading1"/>
       </w:pPr>
       <w:r>
-        <w:t>附　則（平成一三年九月二八日経済産業省令第一九八号）</w:t>
-      </w:r>
-    </w:p>
-    <w:p>
-      <w:r>
-        <w:t>この省令は、公布の日から施行する。</w:t>
-      </w:r>
-    </w:p>
-    <w:p>
-      <w:r>
-        <w:br w:type="page"/>
-      </w:r>
-    </w:p>
-    <w:p>
-      <w:pPr>
-        <w:pStyle w:val="Heading1"/>
-      </w:pPr>
-      <w:r>
-        <w:t>附　則（平成一四年一二月一三日経済産業省令第一二〇号）</w:t>
-      </w:r>
-    </w:p>
-    <w:p>
-      <w:r>
-        <w:t>この省令は、公布の日から施行する。</w:t>
-      </w:r>
-    </w:p>
-    <w:p>
-      <w:r>
-        <w:br w:type="page"/>
-      </w:r>
-    </w:p>
-    <w:p>
-      <w:pPr>
-        <w:pStyle w:val="Heading1"/>
-      </w:pPr>
-      <w:r>
-        <w:t>附　則（平成一五年三月三一日経済産業省令第四一号）</w:t>
-      </w:r>
-    </w:p>
-    <w:p>
-      <w:pPr>
-        <w:pStyle w:val="Heading4"/>
-      </w:pPr>
-      <w:r>
-        <w:t>第一条（施行期日）</w:t>
-      </w:r>
-    </w:p>
-    <w:p>
-      <w:r>
-        <w:t>この省令は、公布の日から施行する。</w:t>
-      </w:r>
-    </w:p>
-    <w:p>
-      <w:pPr>
-        <w:pStyle w:val="Heading4"/>
-      </w:pPr>
-      <w:r>
-        <w:t>第二条（経過措置）</w:t>
-      </w:r>
-    </w:p>
-    <w:p>
-      <w:r>
-        <w:t>この省令の施行の際現に製造に着手している特定設備については、なお従前の例によることができる。</w:t>
+        <w:t>附則（昭和六一年九月三〇日通商産業省令第四九号）</w:t>
       </w:r>
     </w:p>
     <w:p>
@@ -4888,7 +4043,7 @@
         <w:ind w:left="440"/>
       </w:pPr>
       <w:r>
-        <w:t>２</w:t>
+        <w:t>１</w:t>
       </w:r>
     </w:p>
     <w:p>
@@ -4896,7 +4051,7 @@
         <w:ind w:left="440"/>
       </w:pPr>
       <w:r>
-        <w:t>この省令の施行の際現に高圧ガス保安法第五十六条の六の二第一項の規定により登録特定設備製造業者の登録を受けている者に係る特定設備事業区分については、当該登録の有効期間の経過する日までの間は、なお従前の例による。</w:t>
+        <w:t>この省令は、昭和六十一年十月一日から施行する。</w:t>
       </w:r>
     </w:p>
     <w:p>
@@ -4909,209 +4064,7 @@
         <w:pStyle w:val="Heading1"/>
       </w:pPr>
       <w:r>
-        <w:t>附　則（平成一七年三月四日経済産業省令第一四号）</w:t>
-      </w:r>
-    </w:p>
-    <w:p>
-      <w:r>
-        <w:t>この省令は、不動産登記法の施行の日（平成十七年三月七日）から施行する。</w:t>
-      </w:r>
-    </w:p>
-    <w:p>
-      <w:r>
-        <w:br w:type="page"/>
-      </w:r>
-    </w:p>
-    <w:p>
-      <w:pPr>
-        <w:pStyle w:val="Heading1"/>
-      </w:pPr>
-      <w:r>
-        <w:t>附　則（平成一七年三月一一日経済産業省令第二一号）</w:t>
-      </w:r>
-    </w:p>
-    <w:p>
-      <w:r>
-        <w:t>この省令は、平成十七年四月一日から施行する。</w:t>
-      </w:r>
-    </w:p>
-    <w:p>
-      <w:r>
-        <w:br w:type="page"/>
-      </w:r>
-    </w:p>
-    <w:p>
-      <w:pPr>
-        <w:pStyle w:val="Heading1"/>
-      </w:pPr>
-      <w:r>
-        <w:t>附　則（平成一七年三月三〇日経済産業省令第三九号）</w:t>
-      </w:r>
-    </w:p>
-    <w:p>
-      <w:pPr>
-        <w:pStyle w:val="Heading4"/>
-      </w:pPr>
-      <w:r>
-        <w:t>第一条（施行期日）</w:t>
-      </w:r>
-    </w:p>
-    <w:p>
-      <w:r>
-        <w:t>この省令は、平成十七年三月三十一日から施行する。</w:t>
-      </w:r>
-    </w:p>
-    <w:p>
-      <w:r>
-        <w:br w:type="page"/>
-      </w:r>
-    </w:p>
-    <w:p>
-      <w:pPr>
-        <w:pStyle w:val="Heading1"/>
-      </w:pPr>
-      <w:r>
-        <w:t>附　則（平成二〇年一二月一日経済産業省令第八二号）</w:t>
-      </w:r>
-    </w:p>
-    <w:p>
-      <w:r>
-        <w:t>この省令は、一般社団法人及び一般財団法人に関する法律の施行の日（平成二十年十二月一日）から施行する。</w:t>
-      </w:r>
-    </w:p>
-    <w:p>
-      <w:r>
-        <w:br w:type="page"/>
-      </w:r>
-    </w:p>
-    <w:p>
-      <w:pPr>
-        <w:pStyle w:val="Heading1"/>
-      </w:pPr>
-      <w:r>
-        <w:t>附　則（平成二五年八月一五日経済産業省令第三九号）</w:t>
-      </w:r>
-    </w:p>
-    <w:p>
-      <w:r>
-        <w:t>この省令は、公布の日から施行する。</w:t>
-      </w:r>
-    </w:p>
-    <w:p>
-      <w:r>
-        <w:br w:type="page"/>
-      </w:r>
-    </w:p>
-    <w:p>
-      <w:pPr>
-        <w:pStyle w:val="Heading1"/>
-      </w:pPr>
-      <w:r>
-        <w:t>附　則（平成二八年六月三〇日経済産業省令第八二号）</w:t>
-      </w:r>
-    </w:p>
-    <w:p>
-      <w:pPr>
-        <w:pStyle w:val="Heading4"/>
-      </w:pPr>
-      <w:r>
-        <w:t>第一条（施行期日）</w:t>
-      </w:r>
-    </w:p>
-    <w:p>
-      <w:r>
-        <w:t>この省令は、平成二十八年六月三十日から施行する。</w:t>
-      </w:r>
-    </w:p>
-    <w:p>
-      <w:r>
-        <w:br w:type="page"/>
-      </w:r>
-    </w:p>
-    <w:p>
-      <w:pPr>
-        <w:pStyle w:val="Heading1"/>
-      </w:pPr>
-      <w:r>
-        <w:t>附　則（平成三〇年七月一七日経済産業省令第四八号）</w:t>
-      </w:r>
-    </w:p>
-    <w:p>
-      <w:r>
-        <w:t>この省令は、平成三十一年四月一日から施行する。</w:t>
-      </w:r>
-    </w:p>
-    <w:p>
-      <w:r>
-        <w:br w:type="page"/>
-      </w:r>
-    </w:p>
-    <w:p>
-      <w:pPr>
-        <w:pStyle w:val="Heading1"/>
-      </w:pPr>
-      <w:r>
-        <w:t>附　則（平成三〇年一一月一四日経済産業省令第六一号）</w:t>
-      </w:r>
-    </w:p>
-    <w:p>
-      <w:pPr>
-        <w:pStyle w:val="Heading4"/>
-      </w:pPr>
-      <w:r>
-        <w:t>第一条（施行期日）</w:t>
-      </w:r>
-    </w:p>
-    <w:p>
-      <w:r>
-        <w:t>この省令は、平成三十一年九月一日から施行する。</w:t>
-      </w:r>
-    </w:p>
-    <w:p>
-      <w:pPr>
-        <w:pStyle w:val="Heading6"/>
-        <w:ind w:left="880"/>
-      </w:pPr>
-      <w:r>
-        <w:t>一</w:t>
-      </w:r>
-    </w:p>
-    <w:p>
-      <w:pPr>
-        <w:ind w:left="880"/>
-      </w:pPr>
-      <w:r>
-        <w:t>第一条並びに第三条中様式第三十七、様式第五十三、様式第五十四、様式第五十七及び様式第五十七の二の改正規定</w:t>
-      </w:r>
-    </w:p>
-    <w:p>
-      <w:pPr>
-        <w:pStyle w:val="Heading6"/>
-        <w:ind w:left="880"/>
-      </w:pPr>
-      <w:r>
-        <w:t>二</w:t>
-      </w:r>
-    </w:p>
-    <w:p>
-      <w:pPr>
-        <w:ind w:left="880"/>
-      </w:pPr>
-      <w:r>
-        <w:t>第七条</w:t>
-      </w:r>
-    </w:p>
-    <w:p>
-      <w:pPr>
-        <w:pStyle w:val="Heading4"/>
-      </w:pPr>
-      <w:r>
-        <w:t>第二条（経過措置）</w:t>
-      </w:r>
-    </w:p>
-    <w:p>
-      <w:r>
-        <w:t>この省令の施行（附則第一条本文の規定による施行をいう。以下本条において同じ。）の際現に設置され、若しくは設置若しくは変更のための工事に着手している耐震設計構造物又はこれらの耐震設計構造物についてこの省令の施行後に高圧ガス保安法（昭和二十六年法律第二百四号。以下「法」という。）第十四条第一項又は第十九条第一項の許可を受けて行われる耐震上軽微な変更の工事が行われる場合の当該耐震設計構造物のこの省令の規定の適用については、なお従前の例によることができる。</w:t>
+        <w:t>附則（平成二年三月二八日通商産業省令第一二号）</w:t>
       </w:r>
     </w:p>
     <w:p>
@@ -5120,7 +4073,7 @@
         <w:ind w:left="440"/>
       </w:pPr>
       <w:r>
-        <w:t>２</w:t>
+        <w:t>１</w:t>
       </w:r>
     </w:p>
     <w:p>
@@ -5128,7 +4081,7 @@
         <w:ind w:left="440"/>
       </w:pPr>
       <w:r>
-        <w:t>この省令の施行前に法第二十六条第一項の規定による届出をしている者であつて、この省令の施行の際現に津波防災地域づくりに関する法律（平成二十三年法律第百二十三号）第八条第一項の規定により津波浸水想定が設定された区域内にある事業所については、危害予防規程に定めるべき事項の細目は、第二条による改正後の冷凍保安規則（昭和四十一年通商産業省令第五十一号）第三十五条第十項、第三条による改正後の液化石油ガス保安規則（昭和四十一年通商産業省令第五十二号）第六十一条第十項の規定、第四条による改正後の一般高圧ガス保安規則（昭和四十一年通商産業省令第五十三号）第六十三条第十項の規定及び第六条による改正後のコンビナート等保安規則（昭和六十一年通商産業省令第八十八号）第二十二条第十項の規定にかかわらず、この省令の施行の日から一年間は、なお従前の例によることができる。</w:t>
+        <w:t>この省令は、平成二年四月二日から施行する。</w:t>
       </w:r>
     </w:p>
     <w:p>
@@ -5137,6 +4090,657 @@
         <w:ind w:left="440"/>
       </w:pPr>
       <w:r>
+        <w:t>２</w:t>
+      </w:r>
+    </w:p>
+    <w:p>
+      <w:pPr>
+        <w:ind w:left="440"/>
+      </w:pPr>
+      <w:r>
+        <w:t>この省令の施行の際現に製造に着手している特定設備については、なお従前の例による。</w:t>
+      </w:r>
+    </w:p>
+    <w:p>
+      <w:r>
+        <w:br w:type="page"/>
+      </w:r>
+    </w:p>
+    <w:p>
+      <w:pPr>
+        <w:pStyle w:val="Heading1"/>
+      </w:pPr>
+      <w:r>
+        <w:t>附則（平成四年五月一一日通商産業省令第二九号）</w:t>
+      </w:r>
+    </w:p>
+    <w:p>
+      <w:pPr>
+        <w:pStyle w:val="Heading4"/>
+      </w:pPr>
+      <w:r>
+        <w:t>第一条（施行期日）</w:t>
+      </w:r>
+    </w:p>
+    <w:p>
+      <w:r>
+        <w:t>この省令は、平成四年五月十五日から施行する。</w:t>
+      </w:r>
+    </w:p>
+    <w:p>
+      <w:r>
+        <w:br w:type="page"/>
+      </w:r>
+    </w:p>
+    <w:p>
+      <w:pPr>
+        <w:pStyle w:val="Heading1"/>
+      </w:pPr>
+      <w:r>
+        <w:t>附則（平成六年七月二五日通商産業省令第五七号）</w:t>
+      </w:r>
+    </w:p>
+    <w:p>
+      <w:r>
+        <w:t>この省令は、平成六年七月二十九日から施行する。</w:t>
+      </w:r>
+    </w:p>
+    <w:p>
+      <w:r>
+        <w:br w:type="page"/>
+      </w:r>
+    </w:p>
+    <w:p>
+      <w:pPr>
+        <w:pStyle w:val="Heading1"/>
+      </w:pPr>
+      <w:r>
+        <w:t>附則（平成九年三月二四日通商産業省令第二四号）</w:t>
+      </w:r>
+    </w:p>
+    <w:p>
+      <w:pPr>
+        <w:pStyle w:val="Heading4"/>
+      </w:pPr>
+      <w:r>
+        <w:t>第一条</w:t>
+      </w:r>
+    </w:p>
+    <w:p>
+      <w:r>
+        <w:t>この省令は、平成九年四月一日から施行する。</w:t>
+      </w:r>
+    </w:p>
+    <w:p>
+      <w:pPr>
+        <w:pStyle w:val="Heading4"/>
+      </w:pPr>
+      <w:r>
+        <w:t>第二条</w:t>
+      </w:r>
+    </w:p>
+    <w:p>
+      <w:r>
+        <w:t>この省令の施行の際現に製造に着手している特定設備については、なお従前の例によることができる。</w:t>
+      </w:r>
+    </w:p>
+    <w:p>
+      <w:r>
+        <w:br w:type="page"/>
+      </w:r>
+    </w:p>
+    <w:p>
+      <w:pPr>
+        <w:pStyle w:val="Heading1"/>
+      </w:pPr>
+      <w:r>
+        <w:t>附則（平成九年三月二七日通商産業省令第三九号）</w:t>
+      </w:r>
+    </w:p>
+    <w:p>
+      <w:r>
+        <w:t>この省令は、公布の日から施行する。</w:t>
+        <w:br/>
+        <w:t>ただし、第七条から第十条まで及び第十二条から第十五条までの規定は、平成九年四月二日から施行する。</w:t>
+      </w:r>
+    </w:p>
+    <w:p>
+      <w:r>
+        <w:br w:type="page"/>
+      </w:r>
+    </w:p>
+    <w:p>
+      <w:pPr>
+        <w:pStyle w:val="Heading1"/>
+      </w:pPr>
+      <w:r>
+        <w:t>附則（平成一〇年三月二六日通商産業省令第二四号）</w:t>
+      </w:r>
+    </w:p>
+    <w:p>
+      <w:pPr>
+        <w:pStyle w:val="Heading5"/>
+        <w:ind w:left="440"/>
+      </w:pPr>
+      <w:r>
+        <w:t>１</w:t>
+      </w:r>
+    </w:p>
+    <w:p>
+      <w:pPr>
+        <w:ind w:left="440"/>
+      </w:pPr>
+      <w:r>
+        <w:t>この省令は、平成十年四月一日から施行する。</w:t>
+      </w:r>
+    </w:p>
+    <w:p>
+      <w:pPr>
+        <w:pStyle w:val="Heading5"/>
+        <w:ind w:left="440"/>
+      </w:pPr>
+      <w:r>
+        <w:t>２</w:t>
+      </w:r>
+    </w:p>
+    <w:p>
+      <w:pPr>
+        <w:ind w:left="440"/>
+      </w:pPr>
+      <w:r>
+        <w:t>この省令の施行の際現に製造に着手している特定設備については、なお従前の例によることができる。</w:t>
+      </w:r>
+    </w:p>
+    <w:p>
+      <w:r>
+        <w:br w:type="page"/>
+      </w:r>
+    </w:p>
+    <w:p>
+      <w:pPr>
+        <w:pStyle w:val="Heading1"/>
+      </w:pPr>
+      <w:r>
+        <w:t>附則（平成一一年九月三〇日通商産業省令第八七号）</w:t>
+      </w:r>
+    </w:p>
+    <w:p>
+      <w:pPr>
+        <w:pStyle w:val="Heading4"/>
+      </w:pPr>
+      <w:r>
+        <w:t>第一条（施行期日）</w:t>
+      </w:r>
+    </w:p>
+    <w:p>
+      <w:r>
+        <w:t>この省令は、平成十一年十月一日から施行する。</w:t>
+      </w:r>
+    </w:p>
+    <w:p>
+      <w:pPr>
+        <w:pStyle w:val="Heading4"/>
+      </w:pPr>
+      <w:r>
+        <w:t>第二条（経過措置）</w:t>
+      </w:r>
+    </w:p>
+    <w:p>
+      <w:r>
+        <w:t>この省令の施行の際現に高圧ガス保安法（昭和二十六年法律第二百四号）第五条第一項の規定による許可を受けている製造施設（改正後の液化石油ガス保安規則第八条第一項第三号に規定するディスペンサーを除く。）については、改正後の液化石油ガス保安規則第八条第一項第二号から第四号までの規定は適用せず、なお従前の例による。</w:t>
+      </w:r>
+    </w:p>
+    <w:p>
+      <w:pPr>
+        <w:pStyle w:val="Heading4"/>
+      </w:pPr>
+      <w:r>
+        <w:t>第三条</w:t>
+      </w:r>
+    </w:p>
+    <w:p>
+      <w:r>
+        <w:t>この省令の施行の際現に製造に着手している特定設備については、なお従前の例による。</w:t>
+      </w:r>
+    </w:p>
+    <w:p>
+      <w:r>
+        <w:br w:type="page"/>
+      </w:r>
+    </w:p>
+    <w:p>
+      <w:pPr>
+        <w:pStyle w:val="Heading1"/>
+      </w:pPr>
+      <w:r>
+        <w:t>附則（平成一二年三月一日通商産業省令第二三号）</w:t>
+      </w:r>
+    </w:p>
+    <w:p>
+      <w:r>
+        <w:t>この省令は、公布の日から施行する。</w:t>
+      </w:r>
+    </w:p>
+    <w:p>
+      <w:r>
+        <w:br w:type="page"/>
+      </w:r>
+    </w:p>
+    <w:p>
+      <w:pPr>
+        <w:pStyle w:val="Heading1"/>
+      </w:pPr>
+      <w:r>
+        <w:t>附則（平成一二年三月三一日通商産業省令第七八号）</w:t>
+      </w:r>
+    </w:p>
+    <w:p>
+      <w:pPr>
+        <w:pStyle w:val="Heading4"/>
+      </w:pPr>
+      <w:r>
+        <w:t>第一条（施行期日）</w:t>
+      </w:r>
+    </w:p>
+    <w:p>
+      <w:r>
+        <w:t>この省令は、公布の日から施行する。</w:t>
+      </w:r>
+    </w:p>
+    <w:p>
+      <w:pPr>
+        <w:pStyle w:val="Heading4"/>
+      </w:pPr>
+      <w:r>
+        <w:t>第二条（経過措置）</w:t>
+      </w:r>
+    </w:p>
+    <w:p>
+      <w:r>
+        <w:t>この省令の施行の際現に製造に着手している特定設備については、なお従前の例によることができる。</w:t>
+      </w:r>
+    </w:p>
+    <w:p>
+      <w:pPr>
+        <w:pStyle w:val="Heading5"/>
+        <w:ind w:left="440"/>
+      </w:pPr>
+      <w:r>
+        <w:t>２</w:t>
+      </w:r>
+    </w:p>
+    <w:p>
+      <w:pPr>
+        <w:ind w:left="440"/>
+      </w:pPr>
+      <w:r>
+        <w:t>この省令の施行の際現に高圧ガス保安法第五十六条の六の二第一項の規定により登録特定設備製造業者の登録を受けている者に係る特定設備事業区分については、当該登録の有効期間の経過する日までの間は、なお従前の例による。</w:t>
+      </w:r>
+    </w:p>
+    <w:p>
+      <w:r>
+        <w:br w:type="page"/>
+      </w:r>
+    </w:p>
+    <w:p>
+      <w:pPr>
+        <w:pStyle w:val="Heading1"/>
+      </w:pPr>
+      <w:r>
+        <w:t>附則（平成一二年六月三〇日通商産業省令第一三一号）</w:t>
+      </w:r>
+    </w:p>
+    <w:p>
+      <w:r>
+        <w:t>この省令は、平成十二年七月一日から施行する。</w:t>
+      </w:r>
+    </w:p>
+    <w:p>
+      <w:r>
+        <w:br w:type="page"/>
+      </w:r>
+    </w:p>
+    <w:p>
+      <w:pPr>
+        <w:pStyle w:val="Heading1"/>
+      </w:pPr>
+      <w:r>
+        <w:t>附則（平成一二年一一月二〇日通商産業省令第三四六号）</w:t>
+      </w:r>
+    </w:p>
+    <w:p>
+      <w:r>
+        <w:t>この省令は、平成十三年一月六日から施行する。</w:t>
+      </w:r>
+    </w:p>
+    <w:p>
+      <w:r>
+        <w:br w:type="page"/>
+      </w:r>
+    </w:p>
+    <w:p>
+      <w:pPr>
+        <w:pStyle w:val="Heading1"/>
+      </w:pPr>
+      <w:r>
+        <w:t>附則（平成一三年九月二八日経済産業省令第一九八号）</w:t>
+      </w:r>
+    </w:p>
+    <w:p>
+      <w:r>
+        <w:t>この省令は、公布の日から施行する。</w:t>
+      </w:r>
+    </w:p>
+    <w:p>
+      <w:r>
+        <w:br w:type="page"/>
+      </w:r>
+    </w:p>
+    <w:p>
+      <w:pPr>
+        <w:pStyle w:val="Heading1"/>
+      </w:pPr>
+      <w:r>
+        <w:t>附則（平成一四年一二月一三日経済産業省令第一二〇号）</w:t>
+      </w:r>
+    </w:p>
+    <w:p>
+      <w:r>
+        <w:t>この省令は、公布の日から施行する。</w:t>
+      </w:r>
+    </w:p>
+    <w:p>
+      <w:r>
+        <w:br w:type="page"/>
+      </w:r>
+    </w:p>
+    <w:p>
+      <w:pPr>
+        <w:pStyle w:val="Heading1"/>
+      </w:pPr>
+      <w:r>
+        <w:t>附則（平成一五年三月三一日経済産業省令第四一号）</w:t>
+      </w:r>
+    </w:p>
+    <w:p>
+      <w:pPr>
+        <w:pStyle w:val="Heading4"/>
+      </w:pPr>
+      <w:r>
+        <w:t>第一条（施行期日）</w:t>
+      </w:r>
+    </w:p>
+    <w:p>
+      <w:r>
+        <w:t>この省令は、公布の日から施行する。</w:t>
+      </w:r>
+    </w:p>
+    <w:p>
+      <w:pPr>
+        <w:pStyle w:val="Heading4"/>
+      </w:pPr>
+      <w:r>
+        <w:t>第二条（経過措置）</w:t>
+      </w:r>
+    </w:p>
+    <w:p>
+      <w:r>
+        <w:t>この省令の施行の際現に製造に着手している特定設備については、なお従前の例によることができる。</w:t>
+      </w:r>
+    </w:p>
+    <w:p>
+      <w:pPr>
+        <w:pStyle w:val="Heading5"/>
+        <w:ind w:left="440"/>
+      </w:pPr>
+      <w:r>
+        <w:t>２</w:t>
+      </w:r>
+    </w:p>
+    <w:p>
+      <w:pPr>
+        <w:ind w:left="440"/>
+      </w:pPr>
+      <w:r>
+        <w:t>この省令の施行の際現に高圧ガス保安法第五十六条の六の二第一項の規定により登録特定設備製造業者の登録を受けている者に係る特定設備事業区分については、当該登録の有効期間の経過する日までの間は、なお従前の例による。</w:t>
+      </w:r>
+    </w:p>
+    <w:p>
+      <w:r>
+        <w:br w:type="page"/>
+      </w:r>
+    </w:p>
+    <w:p>
+      <w:pPr>
+        <w:pStyle w:val="Heading1"/>
+      </w:pPr>
+      <w:r>
+        <w:t>附則（平成一七年三月四日経済産業省令第一四号）</w:t>
+      </w:r>
+    </w:p>
+    <w:p>
+      <w:r>
+        <w:t>この省令は、不動産登記法の施行の日（平成十七年三月七日）から施行する。</w:t>
+      </w:r>
+    </w:p>
+    <w:p>
+      <w:r>
+        <w:br w:type="page"/>
+      </w:r>
+    </w:p>
+    <w:p>
+      <w:pPr>
+        <w:pStyle w:val="Heading1"/>
+      </w:pPr>
+      <w:r>
+        <w:t>附則（平成一七年三月一一日経済産業省令第二一号）</w:t>
+      </w:r>
+    </w:p>
+    <w:p>
+      <w:r>
+        <w:t>この省令は、平成十七年四月一日から施行する。</w:t>
+      </w:r>
+    </w:p>
+    <w:p>
+      <w:r>
+        <w:br w:type="page"/>
+      </w:r>
+    </w:p>
+    <w:p>
+      <w:pPr>
+        <w:pStyle w:val="Heading1"/>
+      </w:pPr>
+      <w:r>
+        <w:t>附則（平成一七年三月三〇日経済産業省令第三九号）</w:t>
+      </w:r>
+    </w:p>
+    <w:p>
+      <w:pPr>
+        <w:pStyle w:val="Heading4"/>
+      </w:pPr>
+      <w:r>
+        <w:t>第一条（施行期日）</w:t>
+      </w:r>
+    </w:p>
+    <w:p>
+      <w:r>
+        <w:t>この省令は、平成十七年三月三十一日から施行する。</w:t>
+      </w:r>
+    </w:p>
+    <w:p>
+      <w:r>
+        <w:br w:type="page"/>
+      </w:r>
+    </w:p>
+    <w:p>
+      <w:pPr>
+        <w:pStyle w:val="Heading1"/>
+      </w:pPr>
+      <w:r>
+        <w:t>附則（平成二〇年一二月一日経済産業省令第八二号）</w:t>
+      </w:r>
+    </w:p>
+    <w:p>
+      <w:r>
+        <w:t>この省令は、一般社団法人及び一般財団法人に関する法律の施行の日（平成二十年十二月一日）から施行する。</w:t>
+      </w:r>
+    </w:p>
+    <w:p>
+      <w:r>
+        <w:br w:type="page"/>
+      </w:r>
+    </w:p>
+    <w:p>
+      <w:pPr>
+        <w:pStyle w:val="Heading1"/>
+      </w:pPr>
+      <w:r>
+        <w:t>附則（平成二五年八月一五日経済産業省令第三九号）</w:t>
+      </w:r>
+    </w:p>
+    <w:p>
+      <w:r>
+        <w:t>この省令は、公布の日から施行する。</w:t>
+      </w:r>
+    </w:p>
+    <w:p>
+      <w:r>
+        <w:br w:type="page"/>
+      </w:r>
+    </w:p>
+    <w:p>
+      <w:pPr>
+        <w:pStyle w:val="Heading1"/>
+      </w:pPr>
+      <w:r>
+        <w:t>附則（平成二八年六月三〇日経済産業省令第八二号）</w:t>
+      </w:r>
+    </w:p>
+    <w:p>
+      <w:pPr>
+        <w:pStyle w:val="Heading4"/>
+      </w:pPr>
+      <w:r>
+        <w:t>第一条（施行期日）</w:t>
+      </w:r>
+    </w:p>
+    <w:p>
+      <w:r>
+        <w:t>この省令は、平成二十八年六月三十日から施行する。</w:t>
+      </w:r>
+    </w:p>
+    <w:p>
+      <w:r>
+        <w:br w:type="page"/>
+      </w:r>
+    </w:p>
+    <w:p>
+      <w:pPr>
+        <w:pStyle w:val="Heading1"/>
+      </w:pPr>
+      <w:r>
+        <w:t>附則（平成三〇年七月一七日経済産業省令第四八号）</w:t>
+      </w:r>
+    </w:p>
+    <w:p>
+      <w:r>
+        <w:t>この省令は、平成三十一年四月一日から施行する。</w:t>
+      </w:r>
+    </w:p>
+    <w:p>
+      <w:r>
+        <w:br w:type="page"/>
+      </w:r>
+    </w:p>
+    <w:p>
+      <w:pPr>
+        <w:pStyle w:val="Heading1"/>
+      </w:pPr>
+      <w:r>
+        <w:t>附則（平成三〇年一一月一四日経済産業省令第六一号）</w:t>
+      </w:r>
+    </w:p>
+    <w:p>
+      <w:pPr>
+        <w:pStyle w:val="Heading4"/>
+      </w:pPr>
+      <w:r>
+        <w:t>第一条（施行期日）</w:t>
+      </w:r>
+    </w:p>
+    <w:p>
+      <w:r>
+        <w:t>この省令は、平成三十一年九月一日から施行する。</w:t>
+        <w:br/>
+        <w:t>ただし、次の各号に掲げる規定は、当該各号に定める日から施行する。</w:t>
+      </w:r>
+    </w:p>
+    <w:p>
+      <w:pPr>
+        <w:pStyle w:val="ListBullet"/>
+        <w:ind w:left="880"/>
+      </w:pPr>
+      <w:r>
+        <w:t>一</w:t>
+        <w:br/>
+        <w:t>第一条並びに第三条中様式第三十七、様式第五十三、様式第五十四、様式第五十七及び様式第五十七の二の改正規定</w:t>
+        <w:br/>
+        <w:br/>
+        <w:br/>
+        <w:t>公布の日</w:t>
+      </w:r>
+    </w:p>
+    <w:p>
+      <w:pPr>
+        <w:pStyle w:val="ListBullet"/>
+        <w:ind w:left="880"/>
+      </w:pPr>
+      <w:r>
+        <w:t>二</w:t>
+        <w:br/>
+        <w:t>第七条</w:t>
+        <w:br/>
+        <w:br/>
+        <w:br/>
+        <w:t>平成三十年十一月三十日</w:t>
+      </w:r>
+    </w:p>
+    <w:p>
+      <w:pPr>
+        <w:pStyle w:val="Heading4"/>
+      </w:pPr>
+      <w:r>
+        <w:t>第二条（経過措置）</w:t>
+      </w:r>
+    </w:p>
+    <w:p>
+      <w:r>
+        <w:t>この省令の施行（附則第一条本文の規定による施行をいう。以下本条において同じ。）の際現に設置され、若しくは設置若しくは変更のための工事に着手している耐震設計構造物又はこれらの耐震設計構造物についてこの省令の施行後に高圧ガス保安法（昭和二十六年法律第二百四号。以下「法」という。）第十四条第一項又は第十九条第一項の許可を受けて行われる耐震上軽微な変更の工事が行われる場合の当該耐震設計構造物のこの省令の規定の適用については、なお従前の例によることができる。</w:t>
+      </w:r>
+    </w:p>
+    <w:p>
+      <w:pPr>
+        <w:pStyle w:val="Heading5"/>
+        <w:ind w:left="440"/>
+      </w:pPr>
+      <w:r>
+        <w:t>２</w:t>
+      </w:r>
+    </w:p>
+    <w:p>
+      <w:pPr>
+        <w:ind w:left="440"/>
+      </w:pPr>
+      <w:r>
+        <w:t>この省令の施行前に法第二十六条第一項の規定による届出をしている者であつて、この省令の施行の際現に津波防災地域づくりに関する法律（平成二十三年法律第百二十三号）第八条第一項の規定により津波浸水想定が設定された区域内にある事業所については、危害予防規程に定めるべき事項の細目は、第二条による改正後の冷凍保安規則（昭和四十一年通商産業省令第五十一号）第三十五条第十項、第三条による改正後の液化石油ガス保安規則（昭和四十一年通商産業省令第五十二号）第六十一条第十項の規定、第四条による改正後の一般高圧ガス保安規則（昭和四十一年通商産業省令第五十三号）第六十三条第十項の規定及び第六条による改正後のコンビナート等保安規則（昭和六十一年通商産業省令第八十八号）第二十二条第十項の規定にかかわらず、この省令の施行の日から一年間は、なお従前の例によることができる。</w:t>
+      </w:r>
+    </w:p>
+    <w:p>
+      <w:pPr>
+        <w:pStyle w:val="Heading5"/>
+        <w:ind w:left="440"/>
+      </w:pPr>
+      <w:r>
         <w:t>３</w:t>
       </w:r>
     </w:p>
@@ -5171,7 +4775,7 @@
         <w:pStyle w:val="Heading1"/>
       </w:pPr>
       <w:r>
-        <w:t>附　則（令和元年七月一日経済産業省令第一七号）</w:t>
+        <w:t>附則（令和元年七月一日経済産業省令第一七号）</w:t>
       </w:r>
     </w:p>
     <w:p>
@@ -5189,7 +4793,7 @@
         <w:pStyle w:val="Heading1"/>
       </w:pPr>
       <w:r>
-        <w:t>附　則（令和二年二月二八日経済産業省令第一二号）</w:t>
+        <w:t>附則（令和二年二月二八日経済産業省令第一二号）</w:t>
       </w:r>
     </w:p>
     <w:p>
@@ -5207,7 +4811,7 @@
         <w:pStyle w:val="Heading1"/>
       </w:pPr>
       <w:r>
-        <w:t>附　則（令和二年一二月二八日経済産業省令第九二号）</w:t>
+        <w:t>附則（令和二年一二月二八日経済産業省令第九二号）</w:t>
       </w:r>
     </w:p>
     <w:p>
@@ -5273,7 +4877,7 @@
     </w:pPr>
     <w:r>
       <w:tab/>
-      <w:t>WeGov v0.1 - FTS141</w:t>
+      <w:t>WeGov v0.2 - FTS141</w:t>
     </w:r>
   </w:p>
 </w:ftr>
